--- a/Documentation/Full Use Case Description/Manage Staff/FUCD Manage Staff 5.1.docx
+++ b/Documentation/Full Use Case Description/Manage Staff/FUCD Manage Staff 5.1.docx
@@ -602,7 +602,7 @@
         <w:pStyle w:val="Heading1"/>
         <w:numPr>
           <w:ilvl w:val="0"/>
-          <w:numId w:val="2"/>
+          <w:numId w:val="22"/>
         </w:numPr>
       </w:pPr>
       <w:r>
@@ -667,7 +667,7 @@
         <w:pStyle w:val="Heading1"/>
         <w:numPr>
           <w:ilvl w:val="0"/>
-          <w:numId w:val="2"/>
+          <w:numId w:val="22"/>
         </w:numPr>
       </w:pPr>
       <w:r>
@@ -684,7 +684,7 @@
         <w:pStyle w:val="Heading1"/>
         <w:numPr>
           <w:ilvl w:val="0"/>
-          <w:numId w:val="2"/>
+          <w:numId w:val="22"/>
         </w:numPr>
       </w:pPr>
       <w:r>
@@ -697,7 +697,7 @@
         <w:pStyle w:val="Heading2"/>
         <w:numPr>
           <w:ilvl w:val="1"/>
-          <w:numId w:val="2"/>
+          <w:numId w:val="22"/>
         </w:numPr>
       </w:pPr>
       <w:r>
@@ -717,7 +717,7 @@
         <w:pStyle w:val="Heading1"/>
         <w:numPr>
           <w:ilvl w:val="0"/>
-          <w:numId w:val="2"/>
+          <w:numId w:val="22"/>
         </w:numPr>
       </w:pPr>
       <w:r>
@@ -734,7 +734,7 @@
         <w:pStyle w:val="Heading1"/>
         <w:numPr>
           <w:ilvl w:val="0"/>
-          <w:numId w:val="2"/>
+          <w:numId w:val="22"/>
         </w:numPr>
       </w:pPr>
       <w:r>
@@ -746,7 +746,7 @@
         <w:pStyle w:val="Heading2"/>
         <w:numPr>
           <w:ilvl w:val="1"/>
-          <w:numId w:val="2"/>
+          <w:numId w:val="22"/>
         </w:numPr>
       </w:pPr>
       <w:r>
@@ -766,7 +766,7 @@
         <w:pStyle w:val="Heading1"/>
         <w:numPr>
           <w:ilvl w:val="0"/>
-          <w:numId w:val="2"/>
+          <w:numId w:val="22"/>
         </w:numPr>
       </w:pPr>
       <w:r>
@@ -778,7 +778,7 @@
         <w:pStyle w:val="Heading2"/>
         <w:numPr>
           <w:ilvl w:val="1"/>
-          <w:numId w:val="2"/>
+          <w:numId w:val="22"/>
         </w:numPr>
       </w:pPr>
       <w:r>
@@ -795,7 +795,7 @@
         <w:pStyle w:val="Heading1"/>
         <w:numPr>
           <w:ilvl w:val="0"/>
-          <w:numId w:val="2"/>
+          <w:numId w:val="22"/>
         </w:numPr>
       </w:pPr>
       <w:r>
@@ -1102,7 +1102,7 @@
         <w:pStyle w:val="Heading1"/>
         <w:numPr>
           <w:ilvl w:val="0"/>
-          <w:numId w:val="20"/>
+          <w:numId w:val="22"/>
         </w:numPr>
       </w:pPr>
       <w:r>
@@ -1115,7 +1115,7 @@
         <w:pStyle w:val="Heading2"/>
         <w:numPr>
           <w:ilvl w:val="1"/>
-          <w:numId w:val="20"/>
+          <w:numId w:val="22"/>
         </w:numPr>
       </w:pPr>
       <w:r>
@@ -1221,7 +1221,7 @@
         <w:pStyle w:val="Heading1"/>
         <w:numPr>
           <w:ilvl w:val="0"/>
-          <w:numId w:val="20"/>
+          <w:numId w:val="22"/>
         </w:numPr>
       </w:pPr>
       <w:r>
@@ -1233,7 +1233,7 @@
         <w:pStyle w:val="Heading2"/>
         <w:numPr>
           <w:ilvl w:val="1"/>
-          <w:numId w:val="20"/>
+          <w:numId w:val="22"/>
         </w:numPr>
       </w:pPr>
       <w:r>
@@ -1331,7 +1331,7 @@
         <w:pStyle w:val="Heading1"/>
         <w:numPr>
           <w:ilvl w:val="0"/>
-          <w:numId w:val="20"/>
+          <w:numId w:val="22"/>
         </w:numPr>
       </w:pPr>
       <w:r>
@@ -1343,7 +1343,7 @@
         <w:pStyle w:val="Heading2"/>
         <w:numPr>
           <w:ilvl w:val="1"/>
-          <w:numId w:val="20"/>
+          <w:numId w:val="22"/>
         </w:numPr>
       </w:pPr>
       <w:r>
@@ -1363,7 +1363,7 @@
         <w:pStyle w:val="Heading1"/>
         <w:numPr>
           <w:ilvl w:val="0"/>
-          <w:numId w:val="20"/>
+          <w:numId w:val="22"/>
         </w:numPr>
       </w:pPr>
       <w:r>
@@ -1375,7 +1375,7 @@
         <w:pStyle w:val="Heading2"/>
         <w:numPr>
           <w:ilvl w:val="1"/>
-          <w:numId w:val="20"/>
+          <w:numId w:val="22"/>
         </w:numPr>
       </w:pPr>
       <w:r>
@@ -1395,7 +1395,7 @@
         <w:pStyle w:val="Heading2"/>
         <w:numPr>
           <w:ilvl w:val="1"/>
-          <w:numId w:val="20"/>
+          <w:numId w:val="22"/>
         </w:numPr>
       </w:pPr>
       <w:r>
@@ -1412,7 +1412,7 @@
         <w:pStyle w:val="Heading2"/>
         <w:numPr>
           <w:ilvl w:val="1"/>
-          <w:numId w:val="20"/>
+          <w:numId w:val="22"/>
         </w:numPr>
       </w:pPr>
       <w:r>
@@ -1452,7 +1452,7 @@
         <w:pStyle w:val="Heading1"/>
         <w:numPr>
           <w:ilvl w:val="0"/>
-          <w:numId w:val="20"/>
+          <w:numId w:val="23"/>
         </w:numPr>
       </w:pPr>
       <w:r>
@@ -1523,7 +1523,7 @@
         <w:pStyle w:val="Heading1"/>
         <w:numPr>
           <w:ilvl w:val="0"/>
-          <w:numId w:val="20"/>
+          <w:numId w:val="23"/>
         </w:numPr>
       </w:pPr>
       <w:r>
@@ -1540,7 +1540,7 @@
         <w:pStyle w:val="Heading1"/>
         <w:numPr>
           <w:ilvl w:val="0"/>
-          <w:numId w:val="20"/>
+          <w:numId w:val="23"/>
         </w:numPr>
       </w:pPr>
       <w:r>
@@ -1552,7 +1552,7 @@
         <w:pStyle w:val="Heading2"/>
         <w:numPr>
           <w:ilvl w:val="1"/>
-          <w:numId w:val="20"/>
+          <w:numId w:val="23"/>
         </w:numPr>
       </w:pPr>
       <w:r>
@@ -1572,7 +1572,7 @@
         <w:pStyle w:val="Heading1"/>
         <w:numPr>
           <w:ilvl w:val="0"/>
-          <w:numId w:val="20"/>
+          <w:numId w:val="23"/>
         </w:numPr>
       </w:pPr>
       <w:r>
@@ -1589,7 +1589,7 @@
         <w:pStyle w:val="Heading1"/>
         <w:numPr>
           <w:ilvl w:val="0"/>
-          <w:numId w:val="20"/>
+          <w:numId w:val="23"/>
         </w:numPr>
       </w:pPr>
       <w:r>
@@ -1601,7 +1601,7 @@
         <w:pStyle w:val="Heading2"/>
         <w:numPr>
           <w:ilvl w:val="1"/>
-          <w:numId w:val="20"/>
+          <w:numId w:val="23"/>
         </w:numPr>
       </w:pPr>
       <w:r>
@@ -1621,7 +1621,7 @@
         <w:pStyle w:val="Heading1"/>
         <w:numPr>
           <w:ilvl w:val="0"/>
-          <w:numId w:val="20"/>
+          <w:numId w:val="23"/>
         </w:numPr>
       </w:pPr>
       <w:r>
@@ -1633,7 +1633,7 @@
         <w:pStyle w:val="Heading2"/>
         <w:numPr>
           <w:ilvl w:val="1"/>
-          <w:numId w:val="20"/>
+          <w:numId w:val="23"/>
         </w:numPr>
       </w:pPr>
       <w:r>
@@ -1653,7 +1653,7 @@
         <w:pStyle w:val="Heading1"/>
         <w:numPr>
           <w:ilvl w:val="0"/>
-          <w:numId w:val="20"/>
+          <w:numId w:val="23"/>
         </w:numPr>
       </w:pPr>
       <w:r>
@@ -2223,6 +2223,8 @@
       <w:r>
         <w:t>Performance</w:t>
       </w:r>
+      <w:bookmarkStart w:id="0" w:name="_GoBack"/>
+      <w:bookmarkEnd w:id="0"/>
     </w:p>
     <w:p>
       <w:r>
@@ -2254,8 +2256,6 @@
       <w:r>
         <w:t>the staff account is deleted.</w:t>
       </w:r>
-      <w:bookmarkStart w:id="0" w:name="_GoBack"/>
-      <w:bookmarkEnd w:id="0"/>
     </w:p>
     <w:sectPr>
       <w:pgSz w:w="12240" w:h="15840"/>
@@ -3507,6 +3507,95 @@
     </w:lvl>
   </w:abstractNum>
   <w:abstractNum w:abstractNumId="13" w15:restartNumberingAfterBreak="0">
+    <w:nsid w:val="65483D54"/>
+    <w:multiLevelType w:val="hybridMultilevel"/>
+    <w:tmpl w:val="8C202B12"/>
+    <w:lvl w:ilvl="0" w:tplc="0409000F">
+      <w:start w:val="1"/>
+      <w:numFmt w:val="decimal"/>
+      <w:lvlText w:val="%1."/>
+      <w:lvlJc w:val="left"/>
+      <w:pPr>
+        <w:ind w:left="360" w:hanging="360"/>
+      </w:pPr>
+      <w:rPr>
+        <w:rFonts w:hint="default"/>
+      </w:rPr>
+    </w:lvl>
+    <w:lvl w:ilvl="1" w:tplc="04090019">
+      <w:start w:val="1"/>
+      <w:numFmt w:val="lowerLetter"/>
+      <w:lvlText w:val="%2."/>
+      <w:lvlJc w:val="left"/>
+      <w:pPr>
+        <w:ind w:left="1080" w:hanging="360"/>
+      </w:pPr>
+    </w:lvl>
+    <w:lvl w:ilvl="2" w:tplc="0409001B" w:tentative="1">
+      <w:start w:val="1"/>
+      <w:numFmt w:val="lowerRoman"/>
+      <w:lvlText w:val="%3."/>
+      <w:lvlJc w:val="right"/>
+      <w:pPr>
+        <w:ind w:left="1800" w:hanging="180"/>
+      </w:pPr>
+    </w:lvl>
+    <w:lvl w:ilvl="3" w:tplc="0409000F" w:tentative="1">
+      <w:start w:val="1"/>
+      <w:numFmt w:val="decimal"/>
+      <w:lvlText w:val="%4."/>
+      <w:lvlJc w:val="left"/>
+      <w:pPr>
+        <w:ind w:left="2520" w:hanging="360"/>
+      </w:pPr>
+    </w:lvl>
+    <w:lvl w:ilvl="4" w:tplc="04090019" w:tentative="1">
+      <w:start w:val="1"/>
+      <w:numFmt w:val="lowerLetter"/>
+      <w:lvlText w:val="%5."/>
+      <w:lvlJc w:val="left"/>
+      <w:pPr>
+        <w:ind w:left="3240" w:hanging="360"/>
+      </w:pPr>
+    </w:lvl>
+    <w:lvl w:ilvl="5" w:tplc="0409001B" w:tentative="1">
+      <w:start w:val="1"/>
+      <w:numFmt w:val="lowerRoman"/>
+      <w:lvlText w:val="%6."/>
+      <w:lvlJc w:val="right"/>
+      <w:pPr>
+        <w:ind w:left="3960" w:hanging="180"/>
+      </w:pPr>
+    </w:lvl>
+    <w:lvl w:ilvl="6" w:tplc="0409000F" w:tentative="1">
+      <w:start w:val="1"/>
+      <w:numFmt w:val="decimal"/>
+      <w:lvlText w:val="%7."/>
+      <w:lvlJc w:val="left"/>
+      <w:pPr>
+        <w:ind w:left="4680" w:hanging="360"/>
+      </w:pPr>
+    </w:lvl>
+    <w:lvl w:ilvl="7" w:tplc="04090019" w:tentative="1">
+      <w:start w:val="1"/>
+      <w:numFmt w:val="lowerLetter"/>
+      <w:lvlText w:val="%8."/>
+      <w:lvlJc w:val="left"/>
+      <w:pPr>
+        <w:ind w:left="5400" w:hanging="360"/>
+      </w:pPr>
+    </w:lvl>
+    <w:lvl w:ilvl="8" w:tplc="0409001B" w:tentative="1">
+      <w:start w:val="1"/>
+      <w:numFmt w:val="lowerRoman"/>
+      <w:lvlText w:val="%9."/>
+      <w:lvlJc w:val="right"/>
+      <w:pPr>
+        <w:ind w:left="6120" w:hanging="180"/>
+      </w:pPr>
+    </w:lvl>
+  </w:abstractNum>
+  <w:abstractNum w:abstractNumId="14" w15:restartNumberingAfterBreak="0">
     <w:nsid w:val="66B215C1"/>
     <w:multiLevelType w:val="hybridMultilevel"/>
     <w:tmpl w:val="D796399E"/>
@@ -3595,7 +3684,7 @@
       </w:pPr>
     </w:lvl>
   </w:abstractNum>
-  <w:abstractNum w:abstractNumId="14" w15:restartNumberingAfterBreak="0">
+  <w:abstractNum w:abstractNumId="15" w15:restartNumberingAfterBreak="0">
     <w:nsid w:val="67DE6B0D"/>
     <w:multiLevelType w:val="hybridMultilevel"/>
     <w:tmpl w:val="BAA85222"/>
@@ -3684,7 +3773,7 @@
       </w:pPr>
     </w:lvl>
   </w:abstractNum>
-  <w:abstractNum w:abstractNumId="15" w15:restartNumberingAfterBreak="0">
+  <w:abstractNum w:abstractNumId="16" w15:restartNumberingAfterBreak="0">
     <w:nsid w:val="6C4E38E0"/>
     <w:multiLevelType w:val="multilevel"/>
     <w:tmpl w:val="9514C9F8"/>
@@ -3805,7 +3894,7 @@
       </w:rPr>
     </w:lvl>
   </w:abstractNum>
-  <w:abstractNum w:abstractNumId="16" w15:restartNumberingAfterBreak="0">
+  <w:abstractNum w:abstractNumId="17" w15:restartNumberingAfterBreak="0">
     <w:nsid w:val="73637303"/>
     <w:multiLevelType w:val="multilevel"/>
     <w:tmpl w:val="0409001F"/>
@@ -3891,7 +3980,96 @@
       </w:pPr>
     </w:lvl>
   </w:abstractNum>
-  <w:abstractNum w:abstractNumId="17" w15:restartNumberingAfterBreak="0">
+  <w:abstractNum w:abstractNumId="18" w15:restartNumberingAfterBreak="0">
+    <w:nsid w:val="77513A81"/>
+    <w:multiLevelType w:val="hybridMultilevel"/>
+    <w:tmpl w:val="65E6B68C"/>
+    <w:lvl w:ilvl="0" w:tplc="0409000F">
+      <w:start w:val="1"/>
+      <w:numFmt w:val="decimal"/>
+      <w:lvlText w:val="%1."/>
+      <w:lvlJc w:val="left"/>
+      <w:pPr>
+        <w:ind w:left="360" w:hanging="360"/>
+      </w:pPr>
+      <w:rPr>
+        <w:rFonts w:hint="default"/>
+      </w:rPr>
+    </w:lvl>
+    <w:lvl w:ilvl="1" w:tplc="04090019">
+      <w:start w:val="1"/>
+      <w:numFmt w:val="lowerLetter"/>
+      <w:lvlText w:val="%2."/>
+      <w:lvlJc w:val="left"/>
+      <w:pPr>
+        <w:ind w:left="1080" w:hanging="360"/>
+      </w:pPr>
+    </w:lvl>
+    <w:lvl w:ilvl="2" w:tplc="0409001B" w:tentative="1">
+      <w:start w:val="1"/>
+      <w:numFmt w:val="lowerRoman"/>
+      <w:lvlText w:val="%3."/>
+      <w:lvlJc w:val="right"/>
+      <w:pPr>
+        <w:ind w:left="1800" w:hanging="180"/>
+      </w:pPr>
+    </w:lvl>
+    <w:lvl w:ilvl="3" w:tplc="0409000F" w:tentative="1">
+      <w:start w:val="1"/>
+      <w:numFmt w:val="decimal"/>
+      <w:lvlText w:val="%4."/>
+      <w:lvlJc w:val="left"/>
+      <w:pPr>
+        <w:ind w:left="2520" w:hanging="360"/>
+      </w:pPr>
+    </w:lvl>
+    <w:lvl w:ilvl="4" w:tplc="04090019" w:tentative="1">
+      <w:start w:val="1"/>
+      <w:numFmt w:val="lowerLetter"/>
+      <w:lvlText w:val="%5."/>
+      <w:lvlJc w:val="left"/>
+      <w:pPr>
+        <w:ind w:left="3240" w:hanging="360"/>
+      </w:pPr>
+    </w:lvl>
+    <w:lvl w:ilvl="5" w:tplc="0409001B" w:tentative="1">
+      <w:start w:val="1"/>
+      <w:numFmt w:val="lowerRoman"/>
+      <w:lvlText w:val="%6."/>
+      <w:lvlJc w:val="right"/>
+      <w:pPr>
+        <w:ind w:left="3960" w:hanging="180"/>
+      </w:pPr>
+    </w:lvl>
+    <w:lvl w:ilvl="6" w:tplc="0409000F" w:tentative="1">
+      <w:start w:val="1"/>
+      <w:numFmt w:val="decimal"/>
+      <w:lvlText w:val="%7."/>
+      <w:lvlJc w:val="left"/>
+      <w:pPr>
+        <w:ind w:left="4680" w:hanging="360"/>
+      </w:pPr>
+    </w:lvl>
+    <w:lvl w:ilvl="7" w:tplc="04090019" w:tentative="1">
+      <w:start w:val="1"/>
+      <w:numFmt w:val="lowerLetter"/>
+      <w:lvlText w:val="%8."/>
+      <w:lvlJc w:val="left"/>
+      <w:pPr>
+        <w:ind w:left="5400" w:hanging="360"/>
+      </w:pPr>
+    </w:lvl>
+    <w:lvl w:ilvl="8" w:tplc="0409001B" w:tentative="1">
+      <w:start w:val="1"/>
+      <w:numFmt w:val="lowerRoman"/>
+      <w:lvlText w:val="%9."/>
+      <w:lvlJc w:val="right"/>
+      <w:pPr>
+        <w:ind w:left="6120" w:hanging="180"/>
+      </w:pPr>
+    </w:lvl>
+  </w:abstractNum>
+  <w:abstractNum w:abstractNumId="19" w15:restartNumberingAfterBreak="0">
     <w:nsid w:val="786C2AFB"/>
     <w:multiLevelType w:val="hybridMultilevel"/>
     <w:tmpl w:val="3D3A5952"/>
@@ -3980,7 +4158,7 @@
       </w:pPr>
     </w:lvl>
   </w:abstractNum>
-  <w:abstractNum w:abstractNumId="18" w15:restartNumberingAfterBreak="0">
+  <w:abstractNum w:abstractNumId="20" w15:restartNumberingAfterBreak="0">
     <w:nsid w:val="7EC3504C"/>
     <w:multiLevelType w:val="hybridMultilevel"/>
     <w:tmpl w:val="840E8768"/>
@@ -4069,7 +4247,7 @@
       </w:pPr>
     </w:lvl>
   </w:abstractNum>
-  <w:abstractNum w:abstractNumId="19" w15:restartNumberingAfterBreak="0">
+  <w:abstractNum w:abstractNumId="21" w15:restartNumberingAfterBreak="0">
     <w:nsid w:val="7EEF5BBA"/>
     <w:multiLevelType w:val="hybridMultilevel"/>
     <w:tmpl w:val="4DE82B5A"/>
@@ -4158,7 +4336,7 @@
       </w:pPr>
     </w:lvl>
   </w:abstractNum>
-  <w:abstractNum w:abstractNumId="20" w15:restartNumberingAfterBreak="0">
+  <w:abstractNum w:abstractNumId="22" w15:restartNumberingAfterBreak="0">
     <w:nsid w:val="7FF404F9"/>
     <w:multiLevelType w:val="hybridMultilevel"/>
     <w:tmpl w:val="0B1A3EA6"/>
@@ -4251,13 +4429,13 @@
     <w:abstractNumId w:val="2"/>
   </w:num>
   <w:num w:numId="2">
-    <w:abstractNumId w:val="15"/>
+    <w:abstractNumId w:val="16"/>
   </w:num>
   <w:num w:numId="3">
     <w:abstractNumId w:val="1"/>
   </w:num>
   <w:num w:numId="4">
-    <w:abstractNumId w:val="16"/>
+    <w:abstractNumId w:val="17"/>
   </w:num>
   <w:num w:numId="5">
     <w:abstractNumId w:val="12"/>
@@ -4269,7 +4447,7 @@
     <w:abstractNumId w:val="5"/>
   </w:num>
   <w:num w:numId="8">
-    <w:abstractNumId w:val="19"/>
+    <w:abstractNumId w:val="21"/>
   </w:num>
   <w:num w:numId="9">
     <w:abstractNumId w:val="0"/>
@@ -4278,7 +4456,7 @@
     <w:abstractNumId w:val="3"/>
   </w:num>
   <w:num w:numId="11">
-    <w:abstractNumId w:val="18"/>
+    <w:abstractNumId w:val="20"/>
   </w:num>
   <w:num w:numId="12">
     <w:abstractNumId w:val="7"/>
@@ -4296,19 +4474,25 @@
     <w:abstractNumId w:val="8"/>
   </w:num>
   <w:num w:numId="17">
-    <w:abstractNumId w:val="20"/>
+    <w:abstractNumId w:val="22"/>
   </w:num>
   <w:num w:numId="18">
     <w:abstractNumId w:val="9"/>
   </w:num>
   <w:num w:numId="19">
-    <w:abstractNumId w:val="17"/>
+    <w:abstractNumId w:val="19"/>
   </w:num>
   <w:num w:numId="20">
-    <w:abstractNumId w:val="13"/>
+    <w:abstractNumId w:val="14"/>
   </w:num>
   <w:num w:numId="21">
-    <w:abstractNumId w:val="14"/>
+    <w:abstractNumId w:val="15"/>
+  </w:num>
+  <w:num w:numId="22">
+    <w:abstractNumId w:val="18"/>
+  </w:num>
+  <w:num w:numId="23">
+    <w:abstractNumId w:val="13"/>
   </w:num>
 </w:numbering>
 </file>

--- a/Documentation/Full Use Case Description/Manage Staff/FUCD Manage Staff 5.1.docx
+++ b/Documentation/Full Use Case Description/Manage Staff/FUCD Manage Staff 5.1.docx
@@ -1,6 +1,6 @@
 
 <file path=word/document.xml><?xml version="1.0" encoding="utf-8"?>
-<w:document xmlns:wpc="http://schemas.microsoft.com/office/word/2010/wordprocessingCanvas" xmlns:cx="http://schemas.microsoft.com/office/drawing/2014/chartex" xmlns:cx1="http://schemas.microsoft.com/office/drawing/2015/9/8/chartex" xmlns:cx2="http://schemas.microsoft.com/office/drawing/2015/10/21/chartex" xmlns:cx3="http://schemas.microsoft.com/office/drawing/2016/5/9/chartex" xmlns:cx4="http://schemas.microsoft.com/office/drawing/2016/5/10/chartex" xmlns:cx5="http://schemas.microsoft.com/office/drawing/2016/5/11/chartex" xmlns:cx6="http://schemas.microsoft.com/office/drawing/2016/5/12/chartex" xmlns:cx7="http://schemas.microsoft.com/office/drawing/2016/5/13/chartex" xmlns:cx8="http://schemas.microsoft.com/office/drawing/2016/5/14/chartex" xmlns:mc="http://schemas.openxmlformats.org/markup-compatibility/2006" xmlns:aink="http://schemas.microsoft.com/office/drawing/2016/ink" xmlns:am3d="http://schemas.microsoft.com/office/drawing/2017/model3d" xmlns:o="urn:schemas-microsoft-com:office:office" xmlns:r="http://schemas.openxmlformats.org/officeDocument/2006/relationships" xmlns:m="http://schemas.openxmlformats.org/officeDocument/2006/math" xmlns:v="urn:schemas-microsoft-com:vml" xmlns:wp14="http://schemas.microsoft.com/office/word/2010/wordprocessingDrawing" xmlns:wp="http://schemas.openxmlformats.org/drawingml/2006/wordprocessingDrawing" xmlns:w10="urn:schemas-microsoft-com:office:word" xmlns:w="http://schemas.openxmlformats.org/wordprocessingml/2006/main" xmlns:w14="http://schemas.microsoft.com/office/word/2010/wordml" xmlns:w15="http://schemas.microsoft.com/office/word/2012/wordml" xmlns:w16cid="http://schemas.microsoft.com/office/word/2016/wordml/cid" xmlns:w16se="http://schemas.microsoft.com/office/word/2015/wordml/symex" xmlns:wpg="http://schemas.microsoft.com/office/word/2010/wordprocessingGroup" xmlns:wpi="http://schemas.microsoft.com/office/word/2010/wordprocessingInk" xmlns:wne="http://schemas.microsoft.com/office/word/2006/wordml" xmlns:wps="http://schemas.microsoft.com/office/word/2010/wordprocessingShape" mc:Ignorable="w14 w15 w16se w16cid wp14">
+<w:document xmlns:wpc="http://schemas.microsoft.com/office/word/2010/wordprocessingCanvas" xmlns:mo="http://schemas.microsoft.com/office/mac/office/2008/main" xmlns:mc="http://schemas.openxmlformats.org/markup-compatibility/2006" xmlns:mv="urn:schemas-microsoft-com:mac:vml" xmlns:o="urn:schemas-microsoft-com:office:office" xmlns:r="http://schemas.openxmlformats.org/officeDocument/2006/relationships" xmlns:m="http://schemas.openxmlformats.org/officeDocument/2006/math" xmlns:v="urn:schemas-microsoft-com:vml" xmlns:wp14="http://schemas.microsoft.com/office/word/2010/wordprocessingDrawing" xmlns:wp="http://schemas.openxmlformats.org/drawingml/2006/wordprocessingDrawing" xmlns:w10="urn:schemas-microsoft-com:office:word" xmlns:w="http://schemas.openxmlformats.org/wordprocessingml/2006/main" xmlns:w14="http://schemas.microsoft.com/office/word/2010/wordml" xmlns:w15="http://schemas.microsoft.com/office/word/2012/wordml" xmlns:wpg="http://schemas.microsoft.com/office/word/2010/wordprocessingGroup" xmlns:wpi="http://schemas.microsoft.com/office/word/2010/wordprocessingInk" xmlns:wne="http://schemas.microsoft.com/office/word/2006/wordml" xmlns:wps="http://schemas.microsoft.com/office/word/2010/wordprocessingShape" mc:Ignorable="w14 w15 wp14">
   <w:body>
     <w:p>
       <w:pPr>
@@ -697,7 +697,7 @@
         <w:pStyle w:val="Heading2"/>
         <w:numPr>
           <w:ilvl w:val="1"/>
-          <w:numId w:val="22"/>
+          <w:numId w:val="24"/>
         </w:numPr>
       </w:pPr>
       <w:r>
@@ -744,11 +744,10 @@
     <w:p>
       <w:pPr>
         <w:pStyle w:val="Heading2"/>
-        <w:numPr>
-          <w:ilvl w:val="1"/>
-          <w:numId w:val="22"/>
-        </w:numPr>
-      </w:pPr>
+      </w:pPr>
+      <w:r>
+        <w:t>5.1</w:t>
+      </w:r>
       <w:r>
         <w:t>Warehouse Staff authenticated</w:t>
       </w:r>
@@ -778,7 +777,7 @@
         <w:pStyle w:val="Heading2"/>
         <w:numPr>
           <w:ilvl w:val="1"/>
-          <w:numId w:val="22"/>
+          <w:numId w:val="25"/>
         </w:numPr>
       </w:pPr>
       <w:r>
@@ -1115,7 +1114,7 @@
         <w:pStyle w:val="Heading2"/>
         <w:numPr>
           <w:ilvl w:val="1"/>
-          <w:numId w:val="22"/>
+          <w:numId w:val="3"/>
         </w:numPr>
       </w:pPr>
       <w:r>
@@ -1233,7 +1232,7 @@
         <w:pStyle w:val="Heading2"/>
         <w:numPr>
           <w:ilvl w:val="1"/>
-          <w:numId w:val="22"/>
+          <w:numId w:val="26"/>
         </w:numPr>
       </w:pPr>
       <w:r>
@@ -1343,7 +1342,7 @@
         <w:pStyle w:val="Heading2"/>
         <w:numPr>
           <w:ilvl w:val="1"/>
-          <w:numId w:val="22"/>
+          <w:numId w:val="27"/>
         </w:numPr>
       </w:pPr>
       <w:r>
@@ -1375,7 +1374,7 @@
         <w:pStyle w:val="Heading2"/>
         <w:numPr>
           <w:ilvl w:val="1"/>
-          <w:numId w:val="22"/>
+          <w:numId w:val="28"/>
         </w:numPr>
       </w:pPr>
       <w:r>
@@ -1395,7 +1394,7 @@
         <w:pStyle w:val="Heading2"/>
         <w:numPr>
           <w:ilvl w:val="1"/>
-          <w:numId w:val="22"/>
+          <w:numId w:val="28"/>
         </w:numPr>
       </w:pPr>
       <w:r>
@@ -1404,7 +1403,13 @@
     </w:p>
     <w:p>
       <w:r>
-        <w:t>Updates to the database must be made in under 3 seconds and appropriate messages should be displayed after the database is updated.</w:t>
+        <w:t xml:space="preserve">Updates to the </w:t>
+      </w:r>
+      <w:r>
+        <w:t>database must be made in under 2</w:t>
+      </w:r>
+      <w:r>
+        <w:t xml:space="preserve"> seconds and appropriate messages should be displayed after the database is updated.</w:t>
       </w:r>
     </w:p>
     <w:p>
@@ -1412,7 +1417,7 @@
         <w:pStyle w:val="Heading2"/>
         <w:numPr>
           <w:ilvl w:val="1"/>
-          <w:numId w:val="22"/>
+          <w:numId w:val="28"/>
         </w:numPr>
       </w:pPr>
       <w:r>
@@ -1601,7 +1606,7 @@
         <w:pStyle w:val="Heading2"/>
         <w:numPr>
           <w:ilvl w:val="1"/>
-          <w:numId w:val="23"/>
+          <w:numId w:val="29"/>
         </w:numPr>
       </w:pPr>
       <w:r>
@@ -1633,7 +1638,7 @@
         <w:pStyle w:val="Heading2"/>
         <w:numPr>
           <w:ilvl w:val="1"/>
-          <w:numId w:val="23"/>
+          <w:numId w:val="30"/>
         </w:numPr>
       </w:pPr>
       <w:r>
@@ -1920,11 +1925,10 @@
     <w:p>
       <w:pPr>
         <w:pStyle w:val="Heading1"/>
-        <w:numPr>
-          <w:ilvl w:val="0"/>
-          <w:numId w:val="21"/>
-        </w:numPr>
-      </w:pPr>
+      </w:pPr>
+      <w:r>
+        <w:t>8.</w:t>
+      </w:r>
       <w:r>
         <w:t xml:space="preserve">Alternate Flow </w:t>
       </w:r>
@@ -1934,7 +1938,7 @@
         <w:pStyle w:val="Heading2"/>
         <w:numPr>
           <w:ilvl w:val="1"/>
-          <w:numId w:val="21"/>
+          <w:numId w:val="33"/>
         </w:numPr>
       </w:pPr>
       <w:r>
@@ -2041,11 +2045,10 @@
     <w:p>
       <w:pPr>
         <w:pStyle w:val="Heading1"/>
-        <w:numPr>
-          <w:ilvl w:val="0"/>
-          <w:numId w:val="21"/>
-        </w:numPr>
-      </w:pPr>
+      </w:pPr>
+      <w:r>
+        <w:t>9.</w:t>
+      </w:r>
       <w:r>
         <w:t xml:space="preserve">Exception Flows </w:t>
       </w:r>
@@ -2055,9 +2058,11 @@
         <w:pStyle w:val="Heading2"/>
         <w:numPr>
           <w:ilvl w:val="1"/>
-          <w:numId w:val="21"/>
+          <w:numId w:val="34"/>
         </w:numPr>
       </w:pPr>
+      <w:bookmarkStart w:id="0" w:name="_GoBack"/>
+      <w:bookmarkEnd w:id="0"/>
       <w:r>
         <w:t>Searched staff does not exist</w:t>
       </w:r>
@@ -2165,7 +2170,7 @@
         <w:pStyle w:val="Heading2"/>
         <w:numPr>
           <w:ilvl w:val="1"/>
-          <w:numId w:val="21"/>
+          <w:numId w:val="31"/>
         </w:numPr>
       </w:pPr>
       <w:r>
@@ -2197,9 +2202,12 @@
         <w:pStyle w:val="Heading2"/>
         <w:numPr>
           <w:ilvl w:val="1"/>
-          <w:numId w:val="21"/>
+          <w:numId w:val="32"/>
         </w:numPr>
       </w:pPr>
+      <w:r>
+        <w:t xml:space="preserve"> </w:t>
+      </w:r>
       <w:r>
         <w:t>Security</w:t>
       </w:r>
@@ -2217,18 +2225,25 @@
         <w:pStyle w:val="Heading2"/>
         <w:numPr>
           <w:ilvl w:val="1"/>
-          <w:numId w:val="21"/>
+          <w:numId w:val="32"/>
         </w:numPr>
       </w:pPr>
       <w:r>
+        <w:t xml:space="preserve"> </w:t>
+      </w:r>
+      <w:r>
         <w:t>Performance</w:t>
       </w:r>
-      <w:bookmarkStart w:id="0" w:name="_GoBack"/>
-      <w:bookmarkEnd w:id="0"/>
-    </w:p>
-    <w:p>
-      <w:r>
-        <w:t>Updates to the database must be made in under 3 seconds and appropriate messages should be displayed after the database is updated.</w:t>
+    </w:p>
+    <w:p>
+      <w:r>
+        <w:t xml:space="preserve">Updates to the </w:t>
+      </w:r>
+      <w:r>
+        <w:t>database must be made in under 2</w:t>
+      </w:r>
+      <w:r>
+        <w:t xml:space="preserve"> seconds and appropriate messages should be displayed after the database is updated.</w:t>
       </w:r>
     </w:p>
     <w:p>
@@ -2236,7 +2251,7 @@
         <w:pStyle w:val="Heading2"/>
         <w:numPr>
           <w:ilvl w:val="1"/>
-          <w:numId w:val="21"/>
+          <w:numId w:val="32"/>
         </w:numPr>
       </w:pPr>
       <w:r>
@@ -2268,8 +2283,8 @@
 </file>
 
 <file path=word/numbering.xml><?xml version="1.0" encoding="utf-8"?>
-<w:numbering xmlns:wpc="http://schemas.microsoft.com/office/word/2010/wordprocessingCanvas" xmlns:cx="http://schemas.microsoft.com/office/drawing/2014/chartex" xmlns:cx1="http://schemas.microsoft.com/office/drawing/2015/9/8/chartex" xmlns:cx2="http://schemas.microsoft.com/office/drawing/2015/10/21/chartex" xmlns:cx3="http://schemas.microsoft.com/office/drawing/2016/5/9/chartex" xmlns:cx4="http://schemas.microsoft.com/office/drawing/2016/5/10/chartex" xmlns:cx5="http://schemas.microsoft.com/office/drawing/2016/5/11/chartex" xmlns:cx6="http://schemas.microsoft.com/office/drawing/2016/5/12/chartex" xmlns:cx7="http://schemas.microsoft.com/office/drawing/2016/5/13/chartex" xmlns:cx8="http://schemas.microsoft.com/office/drawing/2016/5/14/chartex" xmlns:mc="http://schemas.openxmlformats.org/markup-compatibility/2006" xmlns:aink="http://schemas.microsoft.com/office/drawing/2016/ink" xmlns:am3d="http://schemas.microsoft.com/office/drawing/2017/model3d" xmlns:o="urn:schemas-microsoft-com:office:office" xmlns:r="http://schemas.openxmlformats.org/officeDocument/2006/relationships" xmlns:m="http://schemas.openxmlformats.org/officeDocument/2006/math" xmlns:v="urn:schemas-microsoft-com:vml" xmlns:wp14="http://schemas.microsoft.com/office/word/2010/wordprocessingDrawing" xmlns:wp="http://schemas.openxmlformats.org/drawingml/2006/wordprocessingDrawing" xmlns:w10="urn:schemas-microsoft-com:office:word" xmlns:w="http://schemas.openxmlformats.org/wordprocessingml/2006/main" xmlns:w14="http://schemas.microsoft.com/office/word/2010/wordml" xmlns:w15="http://schemas.microsoft.com/office/word/2012/wordml" xmlns:w16cid="http://schemas.microsoft.com/office/word/2016/wordml/cid" xmlns:w16se="http://schemas.microsoft.com/office/word/2015/wordml/symex" xmlns:wpg="http://schemas.microsoft.com/office/word/2010/wordprocessingGroup" xmlns:wpi="http://schemas.microsoft.com/office/word/2010/wordprocessingInk" xmlns:wne="http://schemas.microsoft.com/office/word/2006/wordml" xmlns:wps="http://schemas.microsoft.com/office/word/2010/wordprocessingShape" mc:Ignorable="w14 w15 w16se w16cid wp14">
-  <w:abstractNum w:abstractNumId="0" w15:restartNumberingAfterBreak="0">
+<w:numbering xmlns:wpc="http://schemas.microsoft.com/office/word/2010/wordprocessingCanvas" xmlns:mo="http://schemas.microsoft.com/office/mac/office/2008/main" xmlns:mc="http://schemas.openxmlformats.org/markup-compatibility/2006" xmlns:mv="urn:schemas-microsoft-com:mac:vml" xmlns:o="urn:schemas-microsoft-com:office:office" xmlns:r="http://schemas.openxmlformats.org/officeDocument/2006/relationships" xmlns:m="http://schemas.openxmlformats.org/officeDocument/2006/math" xmlns:v="urn:schemas-microsoft-com:vml" xmlns:wp14="http://schemas.microsoft.com/office/word/2010/wordprocessingDrawing" xmlns:wp="http://schemas.openxmlformats.org/drawingml/2006/wordprocessingDrawing" xmlns:w10="urn:schemas-microsoft-com:office:word" xmlns:w="http://schemas.openxmlformats.org/wordprocessingml/2006/main" xmlns:w14="http://schemas.microsoft.com/office/word/2010/wordml" xmlns:w15="http://schemas.microsoft.com/office/word/2012/wordml" xmlns:wpg="http://schemas.microsoft.com/office/word/2010/wordprocessingGroup" xmlns:wpi="http://schemas.microsoft.com/office/word/2010/wordprocessingInk" xmlns:wne="http://schemas.microsoft.com/office/word/2006/wordml" xmlns:wps="http://schemas.microsoft.com/office/word/2010/wordprocessingShape" mc:Ignorable="w14 w15 wp14">
+  <w:abstractNum w:abstractNumId="0">
     <w:nsid w:val="005B4A46"/>
     <w:multiLevelType w:val="hybridMultilevel"/>
     <w:tmpl w:val="41D4DBF2"/>
@@ -2358,11 +2373,124 @@
       </w:pPr>
     </w:lvl>
   </w:abstractNum>
-  <w:abstractNum w:abstractNumId="1" w15:restartNumberingAfterBreak="0">
+  <w:abstractNum w:abstractNumId="1">
+    <w:nsid w:val="0778322B"/>
+    <w:multiLevelType w:val="multilevel"/>
+    <w:tmpl w:val="9932B5E6"/>
+    <w:lvl w:ilvl="0">
+      <w:start w:val="3"/>
+      <w:numFmt w:val="decimal"/>
+      <w:lvlText w:val="%1"/>
+      <w:lvlJc w:val="left"/>
+      <w:pPr>
+        <w:ind w:left="360" w:hanging="360"/>
+      </w:pPr>
+      <w:rPr>
+        <w:rFonts w:hint="default"/>
+      </w:rPr>
+    </w:lvl>
+    <w:lvl w:ilvl="1">
+      <w:start w:val="1"/>
+      <w:numFmt w:val="decimal"/>
+      <w:lvlText w:val="%1.%2"/>
+      <w:lvlJc w:val="left"/>
+      <w:pPr>
+        <w:ind w:left="360" w:hanging="360"/>
+      </w:pPr>
+      <w:rPr>
+        <w:rFonts w:hint="default"/>
+      </w:rPr>
+    </w:lvl>
+    <w:lvl w:ilvl="2">
+      <w:start w:val="1"/>
+      <w:numFmt w:val="decimal"/>
+      <w:lvlText w:val="%1.%2.%3"/>
+      <w:lvlJc w:val="left"/>
+      <w:pPr>
+        <w:ind w:left="720" w:hanging="720"/>
+      </w:pPr>
+      <w:rPr>
+        <w:rFonts w:hint="default"/>
+      </w:rPr>
+    </w:lvl>
+    <w:lvl w:ilvl="3">
+      <w:start w:val="1"/>
+      <w:numFmt w:val="decimal"/>
+      <w:lvlText w:val="%1.%2.%3.%4"/>
+      <w:lvlJc w:val="left"/>
+      <w:pPr>
+        <w:ind w:left="720" w:hanging="720"/>
+      </w:pPr>
+      <w:rPr>
+        <w:rFonts w:hint="default"/>
+      </w:rPr>
+    </w:lvl>
+    <w:lvl w:ilvl="4">
+      <w:start w:val="1"/>
+      <w:numFmt w:val="decimal"/>
+      <w:lvlText w:val="%1.%2.%3.%4.%5"/>
+      <w:lvlJc w:val="left"/>
+      <w:pPr>
+        <w:ind w:left="1080" w:hanging="1080"/>
+      </w:pPr>
+      <w:rPr>
+        <w:rFonts w:hint="default"/>
+      </w:rPr>
+    </w:lvl>
+    <w:lvl w:ilvl="5">
+      <w:start w:val="1"/>
+      <w:numFmt w:val="decimal"/>
+      <w:lvlText w:val="%1.%2.%3.%4.%5.%6"/>
+      <w:lvlJc w:val="left"/>
+      <w:pPr>
+        <w:ind w:left="1440" w:hanging="1440"/>
+      </w:pPr>
+      <w:rPr>
+        <w:rFonts w:hint="default"/>
+      </w:rPr>
+    </w:lvl>
+    <w:lvl w:ilvl="6">
+      <w:start w:val="1"/>
+      <w:numFmt w:val="decimal"/>
+      <w:lvlText w:val="%1.%2.%3.%4.%5.%6.%7"/>
+      <w:lvlJc w:val="left"/>
+      <w:pPr>
+        <w:ind w:left="1440" w:hanging="1440"/>
+      </w:pPr>
+      <w:rPr>
+        <w:rFonts w:hint="default"/>
+      </w:rPr>
+    </w:lvl>
+    <w:lvl w:ilvl="7">
+      <w:start w:val="1"/>
+      <w:numFmt w:val="decimal"/>
+      <w:lvlText w:val="%1.%2.%3.%4.%5.%6.%7.%8"/>
+      <w:lvlJc w:val="left"/>
+      <w:pPr>
+        <w:ind w:left="1800" w:hanging="1800"/>
+      </w:pPr>
+      <w:rPr>
+        <w:rFonts w:hint="default"/>
+      </w:rPr>
+    </w:lvl>
+    <w:lvl w:ilvl="8">
+      <w:start w:val="1"/>
+      <w:numFmt w:val="decimal"/>
+      <w:lvlText w:val="%1.%2.%3.%4.%5.%6.%7.%8.%9"/>
+      <w:lvlJc w:val="left"/>
+      <w:pPr>
+        <w:ind w:left="1800" w:hanging="1800"/>
+      </w:pPr>
+      <w:rPr>
+        <w:rFonts w:hint="default"/>
+      </w:rPr>
+    </w:lvl>
+  </w:abstractNum>
+  <w:abstractNum w:abstractNumId="2">
     <w:nsid w:val="0A841A06"/>
-    <w:multiLevelType w:val="hybridMultilevel"/>
-    <w:tmpl w:val="168696E8"/>
-    <w:lvl w:ilvl="0" w:tplc="0409000F">
+    <w:multiLevelType w:val="multilevel"/>
+    <w:tmpl w:val="1D40A0B8"/>
+    <w:lvl w:ilvl="0">
       <w:start w:val="1"/>
       <w:numFmt w:val="decimal"/>
       <w:lvlText w:val="%1."/>
@@ -2374,80 +2502,112 @@
         <w:rFonts w:hint="default"/>
       </w:rPr>
     </w:lvl>
-    <w:lvl w:ilvl="1" w:tplc="04090019" w:tentative="1">
-      <w:start w:val="1"/>
-      <w:numFmt w:val="lowerLetter"/>
-      <w:lvlText w:val="%2."/>
-      <w:lvlJc w:val="left"/>
-      <w:pPr>
-        <w:ind w:left="1080" w:hanging="360"/>
-      </w:pPr>
-    </w:lvl>
-    <w:lvl w:ilvl="2" w:tplc="0409001B" w:tentative="1">
-      <w:start w:val="1"/>
-      <w:numFmt w:val="lowerRoman"/>
-      <w:lvlText w:val="%3."/>
-      <w:lvlJc w:val="right"/>
-      <w:pPr>
-        <w:ind w:left="1800" w:hanging="180"/>
-      </w:pPr>
-    </w:lvl>
-    <w:lvl w:ilvl="3" w:tplc="0409000F" w:tentative="1">
-      <w:start w:val="1"/>
-      <w:numFmt w:val="decimal"/>
-      <w:lvlText w:val="%4."/>
-      <w:lvlJc w:val="left"/>
-      <w:pPr>
-        <w:ind w:left="2520" w:hanging="360"/>
-      </w:pPr>
-    </w:lvl>
-    <w:lvl w:ilvl="4" w:tplc="04090019" w:tentative="1">
-      <w:start w:val="1"/>
-      <w:numFmt w:val="lowerLetter"/>
-      <w:lvlText w:val="%5."/>
-      <w:lvlJc w:val="left"/>
-      <w:pPr>
-        <w:ind w:left="3240" w:hanging="360"/>
-      </w:pPr>
-    </w:lvl>
-    <w:lvl w:ilvl="5" w:tplc="0409001B" w:tentative="1">
-      <w:start w:val="1"/>
-      <w:numFmt w:val="lowerRoman"/>
-      <w:lvlText w:val="%6."/>
-      <w:lvlJc w:val="right"/>
-      <w:pPr>
-        <w:ind w:left="3960" w:hanging="180"/>
-      </w:pPr>
-    </w:lvl>
-    <w:lvl w:ilvl="6" w:tplc="0409000F" w:tentative="1">
-      <w:start w:val="1"/>
-      <w:numFmt w:val="decimal"/>
-      <w:lvlText w:val="%7."/>
-      <w:lvlJc w:val="left"/>
-      <w:pPr>
-        <w:ind w:left="4680" w:hanging="360"/>
-      </w:pPr>
-    </w:lvl>
-    <w:lvl w:ilvl="7" w:tplc="04090019" w:tentative="1">
-      <w:start w:val="1"/>
-      <w:numFmt w:val="lowerLetter"/>
-      <w:lvlText w:val="%8."/>
-      <w:lvlJc w:val="left"/>
-      <w:pPr>
-        <w:ind w:left="5400" w:hanging="360"/>
-      </w:pPr>
-    </w:lvl>
-    <w:lvl w:ilvl="8" w:tplc="0409001B" w:tentative="1">
-      <w:start w:val="1"/>
-      <w:numFmt w:val="lowerRoman"/>
-      <w:lvlText w:val="%9."/>
-      <w:lvlJc w:val="right"/>
-      <w:pPr>
-        <w:ind w:left="6120" w:hanging="180"/>
-      </w:pPr>
+    <w:lvl w:ilvl="1">
+      <w:start w:val="1"/>
+      <w:numFmt w:val="decimal"/>
+      <w:isLgl/>
+      <w:lvlText w:val="%1.%2"/>
+      <w:lvlJc w:val="left"/>
+      <w:pPr>
+        <w:ind w:left="360" w:hanging="360"/>
+      </w:pPr>
+      <w:rPr>
+        <w:rFonts w:hint="default"/>
+      </w:rPr>
+    </w:lvl>
+    <w:lvl w:ilvl="2">
+      <w:start w:val="1"/>
+      <w:numFmt w:val="decimal"/>
+      <w:isLgl/>
+      <w:lvlText w:val="%1.%2.%3"/>
+      <w:lvlJc w:val="left"/>
+      <w:pPr>
+        <w:ind w:left="720" w:hanging="720"/>
+      </w:pPr>
+      <w:rPr>
+        <w:rFonts w:hint="default"/>
+      </w:rPr>
+    </w:lvl>
+    <w:lvl w:ilvl="3">
+      <w:start w:val="1"/>
+      <w:numFmt w:val="decimal"/>
+      <w:isLgl/>
+      <w:lvlText w:val="%1.%2.%3.%4"/>
+      <w:lvlJc w:val="left"/>
+      <w:pPr>
+        <w:ind w:left="720" w:hanging="720"/>
+      </w:pPr>
+      <w:rPr>
+        <w:rFonts w:hint="default"/>
+      </w:rPr>
+    </w:lvl>
+    <w:lvl w:ilvl="4">
+      <w:start w:val="1"/>
+      <w:numFmt w:val="decimal"/>
+      <w:isLgl/>
+      <w:lvlText w:val="%1.%2.%3.%4.%5"/>
+      <w:lvlJc w:val="left"/>
+      <w:pPr>
+        <w:ind w:left="1080" w:hanging="1080"/>
+      </w:pPr>
+      <w:rPr>
+        <w:rFonts w:hint="default"/>
+      </w:rPr>
+    </w:lvl>
+    <w:lvl w:ilvl="5">
+      <w:start w:val="1"/>
+      <w:numFmt w:val="decimal"/>
+      <w:isLgl/>
+      <w:lvlText w:val="%1.%2.%3.%4.%5.%6"/>
+      <w:lvlJc w:val="left"/>
+      <w:pPr>
+        <w:ind w:left="1440" w:hanging="1440"/>
+      </w:pPr>
+      <w:rPr>
+        <w:rFonts w:hint="default"/>
+      </w:rPr>
+    </w:lvl>
+    <w:lvl w:ilvl="6">
+      <w:start w:val="1"/>
+      <w:numFmt w:val="decimal"/>
+      <w:isLgl/>
+      <w:lvlText w:val="%1.%2.%3.%4.%5.%6.%7"/>
+      <w:lvlJc w:val="left"/>
+      <w:pPr>
+        <w:ind w:left="1440" w:hanging="1440"/>
+      </w:pPr>
+      <w:rPr>
+        <w:rFonts w:hint="default"/>
+      </w:rPr>
+    </w:lvl>
+    <w:lvl w:ilvl="7">
+      <w:start w:val="1"/>
+      <w:numFmt w:val="decimal"/>
+      <w:isLgl/>
+      <w:lvlText w:val="%1.%2.%3.%4.%5.%6.%7.%8"/>
+      <w:lvlJc w:val="left"/>
+      <w:pPr>
+        <w:ind w:left="1800" w:hanging="1800"/>
+      </w:pPr>
+      <w:rPr>
+        <w:rFonts w:hint="default"/>
+      </w:rPr>
+    </w:lvl>
+    <w:lvl w:ilvl="8">
+      <w:start w:val="1"/>
+      <w:numFmt w:val="decimal"/>
+      <w:isLgl/>
+      <w:lvlText w:val="%1.%2.%3.%4.%5.%6.%7.%8.%9"/>
+      <w:lvlJc w:val="left"/>
+      <w:pPr>
+        <w:ind w:left="1800" w:hanging="1800"/>
+      </w:pPr>
+      <w:rPr>
+        <w:rFonts w:hint="default"/>
+      </w:rPr>
     </w:lvl>
   </w:abstractNum>
-  <w:abstractNum w:abstractNumId="2" w15:restartNumberingAfterBreak="0">
+  <w:abstractNum w:abstractNumId="3">
     <w:nsid w:val="0AE81131"/>
     <w:multiLevelType w:val="multilevel"/>
     <w:tmpl w:val="4B80DD54"/>
@@ -2560,7 +2720,120 @@
       </w:rPr>
     </w:lvl>
   </w:abstractNum>
-  <w:abstractNum w:abstractNumId="3" w15:restartNumberingAfterBreak="0">
+  <w:abstractNum w:abstractNumId="4">
+    <w:nsid w:val="0EB563BF"/>
+    <w:multiLevelType w:val="multilevel"/>
+    <w:tmpl w:val="E3DE76D4"/>
+    <w:lvl w:ilvl="0">
+      <w:start w:val="10"/>
+      <w:numFmt w:val="decimal"/>
+      <w:lvlText w:val="%1"/>
+      <w:lvlJc w:val="left"/>
+      <w:pPr>
+        <w:ind w:left="460" w:hanging="460"/>
+      </w:pPr>
+      <w:rPr>
+        <w:rFonts w:hint="default"/>
+      </w:rPr>
+    </w:lvl>
+    <w:lvl w:ilvl="1">
+      <w:start w:val="1"/>
+      <w:numFmt w:val="decimal"/>
+      <w:lvlText w:val="%1.%2"/>
+      <w:lvlJc w:val="left"/>
+      <w:pPr>
+        <w:ind w:left="460" w:hanging="460"/>
+      </w:pPr>
+      <w:rPr>
+        <w:rFonts w:hint="default"/>
+      </w:rPr>
+    </w:lvl>
+    <w:lvl w:ilvl="2">
+      <w:start w:val="1"/>
+      <w:numFmt w:val="decimal"/>
+      <w:lvlText w:val="%1.%2.%3"/>
+      <w:lvlJc w:val="left"/>
+      <w:pPr>
+        <w:ind w:left="720" w:hanging="720"/>
+      </w:pPr>
+      <w:rPr>
+        <w:rFonts w:hint="default"/>
+      </w:rPr>
+    </w:lvl>
+    <w:lvl w:ilvl="3">
+      <w:start w:val="1"/>
+      <w:numFmt w:val="decimal"/>
+      <w:lvlText w:val="%1.%2.%3.%4"/>
+      <w:lvlJc w:val="left"/>
+      <w:pPr>
+        <w:ind w:left="720" w:hanging="720"/>
+      </w:pPr>
+      <w:rPr>
+        <w:rFonts w:hint="default"/>
+      </w:rPr>
+    </w:lvl>
+    <w:lvl w:ilvl="4">
+      <w:start w:val="1"/>
+      <w:numFmt w:val="decimal"/>
+      <w:lvlText w:val="%1.%2.%3.%4.%5"/>
+      <w:lvlJc w:val="left"/>
+      <w:pPr>
+        <w:ind w:left="1080" w:hanging="1080"/>
+      </w:pPr>
+      <w:rPr>
+        <w:rFonts w:hint="default"/>
+      </w:rPr>
+    </w:lvl>
+    <w:lvl w:ilvl="5">
+      <w:start w:val="1"/>
+      <w:numFmt w:val="decimal"/>
+      <w:lvlText w:val="%1.%2.%3.%4.%5.%6"/>
+      <w:lvlJc w:val="left"/>
+      <w:pPr>
+        <w:ind w:left="1440" w:hanging="1440"/>
+      </w:pPr>
+      <w:rPr>
+        <w:rFonts w:hint="default"/>
+      </w:rPr>
+    </w:lvl>
+    <w:lvl w:ilvl="6">
+      <w:start w:val="1"/>
+      <w:numFmt w:val="decimal"/>
+      <w:lvlText w:val="%1.%2.%3.%4.%5.%6.%7"/>
+      <w:lvlJc w:val="left"/>
+      <w:pPr>
+        <w:ind w:left="1440" w:hanging="1440"/>
+      </w:pPr>
+      <w:rPr>
+        <w:rFonts w:hint="default"/>
+      </w:rPr>
+    </w:lvl>
+    <w:lvl w:ilvl="7">
+      <w:start w:val="1"/>
+      <w:numFmt w:val="decimal"/>
+      <w:lvlText w:val="%1.%2.%3.%4.%5.%6.%7.%8"/>
+      <w:lvlJc w:val="left"/>
+      <w:pPr>
+        <w:ind w:left="1800" w:hanging="1800"/>
+      </w:pPr>
+      <w:rPr>
+        <w:rFonts w:hint="default"/>
+      </w:rPr>
+    </w:lvl>
+    <w:lvl w:ilvl="8">
+      <w:start w:val="1"/>
+      <w:numFmt w:val="decimal"/>
+      <w:lvlText w:val="%1.%2.%3.%4.%5.%6.%7.%8.%9"/>
+      <w:lvlJc w:val="left"/>
+      <w:pPr>
+        <w:ind w:left="1800" w:hanging="1800"/>
+      </w:pPr>
+      <w:rPr>
+        <w:rFonts w:hint="default"/>
+      </w:rPr>
+    </w:lvl>
+  </w:abstractNum>
+  <w:abstractNum w:abstractNumId="5">
     <w:nsid w:val="14971C29"/>
     <w:multiLevelType w:val="hybridMultilevel"/>
     <w:tmpl w:val="2CD41048"/>
@@ -2649,7 +2922,233 @@
       </w:pPr>
     </w:lvl>
   </w:abstractNum>
-  <w:abstractNum w:abstractNumId="4" w15:restartNumberingAfterBreak="0">
+  <w:abstractNum w:abstractNumId="6">
+    <w:nsid w:val="1A8232DB"/>
+    <w:multiLevelType w:val="multilevel"/>
+    <w:tmpl w:val="77ACA7E4"/>
+    <w:lvl w:ilvl="0">
+      <w:start w:val="5"/>
+      <w:numFmt w:val="decimal"/>
+      <w:lvlText w:val="%1"/>
+      <w:lvlJc w:val="left"/>
+      <w:pPr>
+        <w:ind w:left="360" w:hanging="360"/>
+      </w:pPr>
+      <w:rPr>
+        <w:rFonts w:hint="default"/>
+      </w:rPr>
+    </w:lvl>
+    <w:lvl w:ilvl="1">
+      <w:start w:val="1"/>
+      <w:numFmt w:val="decimal"/>
+      <w:lvlText w:val="%1.%2"/>
+      <w:lvlJc w:val="left"/>
+      <w:pPr>
+        <w:ind w:left="360" w:hanging="360"/>
+      </w:pPr>
+      <w:rPr>
+        <w:rFonts w:hint="default"/>
+      </w:rPr>
+    </w:lvl>
+    <w:lvl w:ilvl="2">
+      <w:start w:val="1"/>
+      <w:numFmt w:val="decimal"/>
+      <w:lvlText w:val="%1.%2.%3"/>
+      <w:lvlJc w:val="left"/>
+      <w:pPr>
+        <w:ind w:left="720" w:hanging="720"/>
+      </w:pPr>
+      <w:rPr>
+        <w:rFonts w:hint="default"/>
+      </w:rPr>
+    </w:lvl>
+    <w:lvl w:ilvl="3">
+      <w:start w:val="1"/>
+      <w:numFmt w:val="decimal"/>
+      <w:lvlText w:val="%1.%2.%3.%4"/>
+      <w:lvlJc w:val="left"/>
+      <w:pPr>
+        <w:ind w:left="720" w:hanging="720"/>
+      </w:pPr>
+      <w:rPr>
+        <w:rFonts w:hint="default"/>
+      </w:rPr>
+    </w:lvl>
+    <w:lvl w:ilvl="4">
+      <w:start w:val="1"/>
+      <w:numFmt w:val="decimal"/>
+      <w:lvlText w:val="%1.%2.%3.%4.%5"/>
+      <w:lvlJc w:val="left"/>
+      <w:pPr>
+        <w:ind w:left="1080" w:hanging="1080"/>
+      </w:pPr>
+      <w:rPr>
+        <w:rFonts w:hint="default"/>
+      </w:rPr>
+    </w:lvl>
+    <w:lvl w:ilvl="5">
+      <w:start w:val="1"/>
+      <w:numFmt w:val="decimal"/>
+      <w:lvlText w:val="%1.%2.%3.%4.%5.%6"/>
+      <w:lvlJc w:val="left"/>
+      <w:pPr>
+        <w:ind w:left="1440" w:hanging="1440"/>
+      </w:pPr>
+      <w:rPr>
+        <w:rFonts w:hint="default"/>
+      </w:rPr>
+    </w:lvl>
+    <w:lvl w:ilvl="6">
+      <w:start w:val="1"/>
+      <w:numFmt w:val="decimal"/>
+      <w:lvlText w:val="%1.%2.%3.%4.%5.%6.%7"/>
+      <w:lvlJc w:val="left"/>
+      <w:pPr>
+        <w:ind w:left="1440" w:hanging="1440"/>
+      </w:pPr>
+      <w:rPr>
+        <w:rFonts w:hint="default"/>
+      </w:rPr>
+    </w:lvl>
+    <w:lvl w:ilvl="7">
+      <w:start w:val="1"/>
+      <w:numFmt w:val="decimal"/>
+      <w:lvlText w:val="%1.%2.%3.%4.%5.%6.%7.%8"/>
+      <w:lvlJc w:val="left"/>
+      <w:pPr>
+        <w:ind w:left="1800" w:hanging="1800"/>
+      </w:pPr>
+      <w:rPr>
+        <w:rFonts w:hint="default"/>
+      </w:rPr>
+    </w:lvl>
+    <w:lvl w:ilvl="8">
+      <w:start w:val="1"/>
+      <w:numFmt w:val="decimal"/>
+      <w:lvlText w:val="%1.%2.%3.%4.%5.%6.%7.%8.%9"/>
+      <w:lvlJc w:val="left"/>
+      <w:pPr>
+        <w:ind w:left="1800" w:hanging="1800"/>
+      </w:pPr>
+      <w:rPr>
+        <w:rFonts w:hint="default"/>
+      </w:rPr>
+    </w:lvl>
+  </w:abstractNum>
+  <w:abstractNum w:abstractNumId="7">
+    <w:nsid w:val="1DA91564"/>
+    <w:multiLevelType w:val="multilevel"/>
+    <w:tmpl w:val="9D8453D6"/>
+    <w:lvl w:ilvl="0">
+      <w:start w:val="10"/>
+      <w:numFmt w:val="decimal"/>
+      <w:lvlText w:val="%1"/>
+      <w:lvlJc w:val="left"/>
+      <w:pPr>
+        <w:ind w:left="460" w:hanging="460"/>
+      </w:pPr>
+      <w:rPr>
+        <w:rFonts w:hint="default"/>
+      </w:rPr>
+    </w:lvl>
+    <w:lvl w:ilvl="1">
+      <w:start w:val="1"/>
+      <w:numFmt w:val="decimal"/>
+      <w:lvlText w:val="%1.%2"/>
+      <w:lvlJc w:val="left"/>
+      <w:pPr>
+        <w:ind w:left="460" w:hanging="460"/>
+      </w:pPr>
+      <w:rPr>
+        <w:rFonts w:hint="default"/>
+      </w:rPr>
+    </w:lvl>
+    <w:lvl w:ilvl="2">
+      <w:start w:val="1"/>
+      <w:numFmt w:val="decimal"/>
+      <w:lvlText w:val="%1.%2.%3"/>
+      <w:lvlJc w:val="left"/>
+      <w:pPr>
+        <w:ind w:left="720" w:hanging="720"/>
+      </w:pPr>
+      <w:rPr>
+        <w:rFonts w:hint="default"/>
+      </w:rPr>
+    </w:lvl>
+    <w:lvl w:ilvl="3">
+      <w:start w:val="1"/>
+      <w:numFmt w:val="decimal"/>
+      <w:lvlText w:val="%1.%2.%3.%4"/>
+      <w:lvlJc w:val="left"/>
+      <w:pPr>
+        <w:ind w:left="720" w:hanging="720"/>
+      </w:pPr>
+      <w:rPr>
+        <w:rFonts w:hint="default"/>
+      </w:rPr>
+    </w:lvl>
+    <w:lvl w:ilvl="4">
+      <w:start w:val="1"/>
+      <w:numFmt w:val="decimal"/>
+      <w:lvlText w:val="%1.%2.%3.%4.%5"/>
+      <w:lvlJc w:val="left"/>
+      <w:pPr>
+        <w:ind w:left="1080" w:hanging="1080"/>
+      </w:pPr>
+      <w:rPr>
+        <w:rFonts w:hint="default"/>
+      </w:rPr>
+    </w:lvl>
+    <w:lvl w:ilvl="5">
+      <w:start w:val="1"/>
+      <w:numFmt w:val="decimal"/>
+      <w:lvlText w:val="%1.%2.%3.%4.%5.%6"/>
+      <w:lvlJc w:val="left"/>
+      <w:pPr>
+        <w:ind w:left="1440" w:hanging="1440"/>
+      </w:pPr>
+      <w:rPr>
+        <w:rFonts w:hint="default"/>
+      </w:rPr>
+    </w:lvl>
+    <w:lvl w:ilvl="6">
+      <w:start w:val="1"/>
+      <w:numFmt w:val="decimal"/>
+      <w:lvlText w:val="%1.%2.%3.%4.%5.%6.%7"/>
+      <w:lvlJc w:val="left"/>
+      <w:pPr>
+        <w:ind w:left="1440" w:hanging="1440"/>
+      </w:pPr>
+      <w:rPr>
+        <w:rFonts w:hint="default"/>
+      </w:rPr>
+    </w:lvl>
+    <w:lvl w:ilvl="7">
+      <w:start w:val="1"/>
+      <w:numFmt w:val="decimal"/>
+      <w:lvlText w:val="%1.%2.%3.%4.%5.%6.%7.%8"/>
+      <w:lvlJc w:val="left"/>
+      <w:pPr>
+        <w:ind w:left="1800" w:hanging="1800"/>
+      </w:pPr>
+      <w:rPr>
+        <w:rFonts w:hint="default"/>
+      </w:rPr>
+    </w:lvl>
+    <w:lvl w:ilvl="8">
+      <w:start w:val="1"/>
+      <w:numFmt w:val="decimal"/>
+      <w:lvlText w:val="%1.%2.%3.%4.%5.%6.%7.%8.%9"/>
+      <w:lvlJc w:val="left"/>
+      <w:pPr>
+        <w:ind w:left="1800" w:hanging="1800"/>
+      </w:pPr>
+      <w:rPr>
+        <w:rFonts w:hint="default"/>
+      </w:rPr>
+    </w:lvl>
+  </w:abstractNum>
+  <w:abstractNum w:abstractNumId="8">
     <w:nsid w:val="1E6249A6"/>
     <w:multiLevelType w:val="hybridMultilevel"/>
     <w:tmpl w:val="7164A74A"/>
@@ -2738,7 +3237,7 @@
       </w:pPr>
     </w:lvl>
   </w:abstractNum>
-  <w:abstractNum w:abstractNumId="5" w15:restartNumberingAfterBreak="0">
+  <w:abstractNum w:abstractNumId="9">
     <w:nsid w:val="1F357D91"/>
     <w:multiLevelType w:val="hybridMultilevel"/>
     <w:tmpl w:val="F4E23BAA"/>
@@ -2827,7 +3326,7 @@
       </w:pPr>
     </w:lvl>
   </w:abstractNum>
-  <w:abstractNum w:abstractNumId="6" w15:restartNumberingAfterBreak="0">
+  <w:abstractNum w:abstractNumId="10">
     <w:nsid w:val="20BC0BF0"/>
     <w:multiLevelType w:val="hybridMultilevel"/>
     <w:tmpl w:val="68841D72"/>
@@ -2916,7 +3415,346 @@
       </w:pPr>
     </w:lvl>
   </w:abstractNum>
-  <w:abstractNum w:abstractNumId="7" w15:restartNumberingAfterBreak="0">
+  <w:abstractNum w:abstractNumId="11">
+    <w:nsid w:val="264F6E53"/>
+    <w:multiLevelType w:val="multilevel"/>
+    <w:tmpl w:val="6632E4DA"/>
+    <w:lvl w:ilvl="0">
+      <w:start w:val="6"/>
+      <w:numFmt w:val="decimal"/>
+      <w:lvlText w:val="%1"/>
+      <w:lvlJc w:val="left"/>
+      <w:pPr>
+        <w:ind w:left="360" w:hanging="360"/>
+      </w:pPr>
+      <w:rPr>
+        <w:rFonts w:hint="default"/>
+      </w:rPr>
+    </w:lvl>
+    <w:lvl w:ilvl="1">
+      <w:start w:val="1"/>
+      <w:numFmt w:val="decimal"/>
+      <w:lvlText w:val="%1.%2"/>
+      <w:lvlJc w:val="left"/>
+      <w:pPr>
+        <w:ind w:left="360" w:hanging="360"/>
+      </w:pPr>
+      <w:rPr>
+        <w:rFonts w:hint="default"/>
+      </w:rPr>
+    </w:lvl>
+    <w:lvl w:ilvl="2">
+      <w:start w:val="1"/>
+      <w:numFmt w:val="decimal"/>
+      <w:lvlText w:val="%1.%2.%3"/>
+      <w:lvlJc w:val="left"/>
+      <w:pPr>
+        <w:ind w:left="720" w:hanging="720"/>
+      </w:pPr>
+      <w:rPr>
+        <w:rFonts w:hint="default"/>
+      </w:rPr>
+    </w:lvl>
+    <w:lvl w:ilvl="3">
+      <w:start w:val="1"/>
+      <w:numFmt w:val="decimal"/>
+      <w:lvlText w:val="%1.%2.%3.%4"/>
+      <w:lvlJc w:val="left"/>
+      <w:pPr>
+        <w:ind w:left="720" w:hanging="720"/>
+      </w:pPr>
+      <w:rPr>
+        <w:rFonts w:hint="default"/>
+      </w:rPr>
+    </w:lvl>
+    <w:lvl w:ilvl="4">
+      <w:start w:val="1"/>
+      <w:numFmt w:val="decimal"/>
+      <w:lvlText w:val="%1.%2.%3.%4.%5"/>
+      <w:lvlJc w:val="left"/>
+      <w:pPr>
+        <w:ind w:left="1080" w:hanging="1080"/>
+      </w:pPr>
+      <w:rPr>
+        <w:rFonts w:hint="default"/>
+      </w:rPr>
+    </w:lvl>
+    <w:lvl w:ilvl="5">
+      <w:start w:val="1"/>
+      <w:numFmt w:val="decimal"/>
+      <w:lvlText w:val="%1.%2.%3.%4.%5.%6"/>
+      <w:lvlJc w:val="left"/>
+      <w:pPr>
+        <w:ind w:left="1440" w:hanging="1440"/>
+      </w:pPr>
+      <w:rPr>
+        <w:rFonts w:hint="default"/>
+      </w:rPr>
+    </w:lvl>
+    <w:lvl w:ilvl="6">
+      <w:start w:val="1"/>
+      <w:numFmt w:val="decimal"/>
+      <w:lvlText w:val="%1.%2.%3.%4.%5.%6.%7"/>
+      <w:lvlJc w:val="left"/>
+      <w:pPr>
+        <w:ind w:left="1440" w:hanging="1440"/>
+      </w:pPr>
+      <w:rPr>
+        <w:rFonts w:hint="default"/>
+      </w:rPr>
+    </w:lvl>
+    <w:lvl w:ilvl="7">
+      <w:start w:val="1"/>
+      <w:numFmt w:val="decimal"/>
+      <w:lvlText w:val="%1.%2.%3.%4.%5.%6.%7.%8"/>
+      <w:lvlJc w:val="left"/>
+      <w:pPr>
+        <w:ind w:left="1800" w:hanging="1800"/>
+      </w:pPr>
+      <w:rPr>
+        <w:rFonts w:hint="default"/>
+      </w:rPr>
+    </w:lvl>
+    <w:lvl w:ilvl="8">
+      <w:start w:val="1"/>
+      <w:numFmt w:val="decimal"/>
+      <w:lvlText w:val="%1.%2.%3.%4.%5.%6.%7.%8.%9"/>
+      <w:lvlJc w:val="left"/>
+      <w:pPr>
+        <w:ind w:left="1800" w:hanging="1800"/>
+      </w:pPr>
+      <w:rPr>
+        <w:rFonts w:hint="default"/>
+      </w:rPr>
+    </w:lvl>
+  </w:abstractNum>
+  <w:abstractNum w:abstractNumId="12">
+    <w:nsid w:val="2891011B"/>
+    <w:multiLevelType w:val="multilevel"/>
+    <w:tmpl w:val="4894AD8E"/>
+    <w:lvl w:ilvl="0">
+      <w:start w:val="9"/>
+      <w:numFmt w:val="decimal"/>
+      <w:lvlText w:val="%1"/>
+      <w:lvlJc w:val="left"/>
+      <w:pPr>
+        <w:ind w:left="360" w:hanging="360"/>
+      </w:pPr>
+      <w:rPr>
+        <w:rFonts w:hint="default"/>
+      </w:rPr>
+    </w:lvl>
+    <w:lvl w:ilvl="1">
+      <w:start w:val="1"/>
+      <w:numFmt w:val="decimal"/>
+      <w:lvlText w:val="%1.%2"/>
+      <w:lvlJc w:val="left"/>
+      <w:pPr>
+        <w:ind w:left="360" w:hanging="360"/>
+      </w:pPr>
+      <w:rPr>
+        <w:rFonts w:hint="default"/>
+      </w:rPr>
+    </w:lvl>
+    <w:lvl w:ilvl="2">
+      <w:start w:val="1"/>
+      <w:numFmt w:val="decimal"/>
+      <w:lvlText w:val="%1.%2.%3"/>
+      <w:lvlJc w:val="left"/>
+      <w:pPr>
+        <w:ind w:left="720" w:hanging="720"/>
+      </w:pPr>
+      <w:rPr>
+        <w:rFonts w:hint="default"/>
+      </w:rPr>
+    </w:lvl>
+    <w:lvl w:ilvl="3">
+      <w:start w:val="1"/>
+      <w:numFmt w:val="decimal"/>
+      <w:lvlText w:val="%1.%2.%3.%4"/>
+      <w:lvlJc w:val="left"/>
+      <w:pPr>
+        <w:ind w:left="720" w:hanging="720"/>
+      </w:pPr>
+      <w:rPr>
+        <w:rFonts w:hint="default"/>
+      </w:rPr>
+    </w:lvl>
+    <w:lvl w:ilvl="4">
+      <w:start w:val="1"/>
+      <w:numFmt w:val="decimal"/>
+      <w:lvlText w:val="%1.%2.%3.%4.%5"/>
+      <w:lvlJc w:val="left"/>
+      <w:pPr>
+        <w:ind w:left="1080" w:hanging="1080"/>
+      </w:pPr>
+      <w:rPr>
+        <w:rFonts w:hint="default"/>
+      </w:rPr>
+    </w:lvl>
+    <w:lvl w:ilvl="5">
+      <w:start w:val="1"/>
+      <w:numFmt w:val="decimal"/>
+      <w:lvlText w:val="%1.%2.%3.%4.%5.%6"/>
+      <w:lvlJc w:val="left"/>
+      <w:pPr>
+        <w:ind w:left="1440" w:hanging="1440"/>
+      </w:pPr>
+      <w:rPr>
+        <w:rFonts w:hint="default"/>
+      </w:rPr>
+    </w:lvl>
+    <w:lvl w:ilvl="6">
+      <w:start w:val="1"/>
+      <w:numFmt w:val="decimal"/>
+      <w:lvlText w:val="%1.%2.%3.%4.%5.%6.%7"/>
+      <w:lvlJc w:val="left"/>
+      <w:pPr>
+        <w:ind w:left="1440" w:hanging="1440"/>
+      </w:pPr>
+      <w:rPr>
+        <w:rFonts w:hint="default"/>
+      </w:rPr>
+    </w:lvl>
+    <w:lvl w:ilvl="7">
+      <w:start w:val="1"/>
+      <w:numFmt w:val="decimal"/>
+      <w:lvlText w:val="%1.%2.%3.%4.%5.%6.%7.%8"/>
+      <w:lvlJc w:val="left"/>
+      <w:pPr>
+        <w:ind w:left="1800" w:hanging="1800"/>
+      </w:pPr>
+      <w:rPr>
+        <w:rFonts w:hint="default"/>
+      </w:rPr>
+    </w:lvl>
+    <w:lvl w:ilvl="8">
+      <w:start w:val="1"/>
+      <w:numFmt w:val="decimal"/>
+      <w:lvlText w:val="%1.%2.%3.%4.%5.%6.%7.%8.%9"/>
+      <w:lvlJc w:val="left"/>
+      <w:pPr>
+        <w:ind w:left="1800" w:hanging="1800"/>
+      </w:pPr>
+      <w:rPr>
+        <w:rFonts w:hint="default"/>
+      </w:rPr>
+    </w:lvl>
+  </w:abstractNum>
+  <w:abstractNum w:abstractNumId="13">
+    <w:nsid w:val="2A6D4890"/>
+    <w:multiLevelType w:val="multilevel"/>
+    <w:tmpl w:val="FCA86432"/>
+    <w:lvl w:ilvl="0">
+      <w:start w:val="6"/>
+      <w:numFmt w:val="decimal"/>
+      <w:lvlText w:val="%1"/>
+      <w:lvlJc w:val="left"/>
+      <w:pPr>
+        <w:ind w:left="360" w:hanging="360"/>
+      </w:pPr>
+      <w:rPr>
+        <w:rFonts w:hint="default"/>
+      </w:rPr>
+    </w:lvl>
+    <w:lvl w:ilvl="1">
+      <w:start w:val="1"/>
+      <w:numFmt w:val="decimal"/>
+      <w:lvlText w:val="%1.%2"/>
+      <w:lvlJc w:val="left"/>
+      <w:pPr>
+        <w:ind w:left="360" w:hanging="360"/>
+      </w:pPr>
+      <w:rPr>
+        <w:rFonts w:hint="default"/>
+      </w:rPr>
+    </w:lvl>
+    <w:lvl w:ilvl="2">
+      <w:start w:val="1"/>
+      <w:numFmt w:val="decimal"/>
+      <w:lvlText w:val="%1.%2.%3"/>
+      <w:lvlJc w:val="left"/>
+      <w:pPr>
+        <w:ind w:left="720" w:hanging="720"/>
+      </w:pPr>
+      <w:rPr>
+        <w:rFonts w:hint="default"/>
+      </w:rPr>
+    </w:lvl>
+    <w:lvl w:ilvl="3">
+      <w:start w:val="1"/>
+      <w:numFmt w:val="decimal"/>
+      <w:lvlText w:val="%1.%2.%3.%4"/>
+      <w:lvlJc w:val="left"/>
+      <w:pPr>
+        <w:ind w:left="720" w:hanging="720"/>
+      </w:pPr>
+      <w:rPr>
+        <w:rFonts w:hint="default"/>
+      </w:rPr>
+    </w:lvl>
+    <w:lvl w:ilvl="4">
+      <w:start w:val="1"/>
+      <w:numFmt w:val="decimal"/>
+      <w:lvlText w:val="%1.%2.%3.%4.%5"/>
+      <w:lvlJc w:val="left"/>
+      <w:pPr>
+        <w:ind w:left="1080" w:hanging="1080"/>
+      </w:pPr>
+      <w:rPr>
+        <w:rFonts w:hint="default"/>
+      </w:rPr>
+    </w:lvl>
+    <w:lvl w:ilvl="5">
+      <w:start w:val="1"/>
+      <w:numFmt w:val="decimal"/>
+      <w:lvlText w:val="%1.%2.%3.%4.%5.%6"/>
+      <w:lvlJc w:val="left"/>
+      <w:pPr>
+        <w:ind w:left="1440" w:hanging="1440"/>
+      </w:pPr>
+      <w:rPr>
+        <w:rFonts w:hint="default"/>
+      </w:rPr>
+    </w:lvl>
+    <w:lvl w:ilvl="6">
+      <w:start w:val="1"/>
+      <w:numFmt w:val="decimal"/>
+      <w:lvlText w:val="%1.%2.%3.%4.%5.%6.%7"/>
+      <w:lvlJc w:val="left"/>
+      <w:pPr>
+        <w:ind w:left="1440" w:hanging="1440"/>
+      </w:pPr>
+      <w:rPr>
+        <w:rFonts w:hint="default"/>
+      </w:rPr>
+    </w:lvl>
+    <w:lvl w:ilvl="7">
+      <w:start w:val="1"/>
+      <w:numFmt w:val="decimal"/>
+      <w:lvlText w:val="%1.%2.%3.%4.%5.%6.%7.%8"/>
+      <w:lvlJc w:val="left"/>
+      <w:pPr>
+        <w:ind w:left="1800" w:hanging="1800"/>
+      </w:pPr>
+      <w:rPr>
+        <w:rFonts w:hint="default"/>
+      </w:rPr>
+    </w:lvl>
+    <w:lvl w:ilvl="8">
+      <w:start w:val="1"/>
+      <w:numFmt w:val="decimal"/>
+      <w:lvlText w:val="%1.%2.%3.%4.%5.%6.%7.%8.%9"/>
+      <w:lvlJc w:val="left"/>
+      <w:pPr>
+        <w:ind w:left="1800" w:hanging="1800"/>
+      </w:pPr>
+      <w:rPr>
+        <w:rFonts w:hint="default"/>
+      </w:rPr>
+    </w:lvl>
+  </w:abstractNum>
+  <w:abstractNum w:abstractNumId="14">
     <w:nsid w:val="2C4639C9"/>
     <w:multiLevelType w:val="hybridMultilevel"/>
     <w:tmpl w:val="0A34DBDC"/>
@@ -3005,7 +3843,7 @@
       </w:pPr>
     </w:lvl>
   </w:abstractNum>
-  <w:abstractNum w:abstractNumId="8" w15:restartNumberingAfterBreak="0">
+  <w:abstractNum w:abstractNumId="15">
     <w:nsid w:val="2F197F04"/>
     <w:multiLevelType w:val="hybridMultilevel"/>
     <w:tmpl w:val="1B749C4E"/>
@@ -3094,7 +3932,7 @@
       </w:pPr>
     </w:lvl>
   </w:abstractNum>
-  <w:abstractNum w:abstractNumId="9" w15:restartNumberingAfterBreak="0">
+  <w:abstractNum w:abstractNumId="16">
     <w:nsid w:val="34BB19B1"/>
     <w:multiLevelType w:val="hybridMultilevel"/>
     <w:tmpl w:val="9040653C"/>
@@ -3183,7 +4021,7 @@
       </w:pPr>
     </w:lvl>
   </w:abstractNum>
-  <w:abstractNum w:abstractNumId="10" w15:restartNumberingAfterBreak="0">
+  <w:abstractNum w:abstractNumId="17">
     <w:nsid w:val="3A260E62"/>
     <w:multiLevelType w:val="multilevel"/>
     <w:tmpl w:val="00F2C66E"/>
@@ -3296,7 +4134,7 @@
       </w:rPr>
     </w:lvl>
   </w:abstractNum>
-  <w:abstractNum w:abstractNumId="11" w15:restartNumberingAfterBreak="0">
+  <w:abstractNum w:abstractNumId="18">
     <w:nsid w:val="51B12914"/>
     <w:multiLevelType w:val="hybridMultilevel"/>
     <w:tmpl w:val="53C4DDE2"/>
@@ -3385,7 +4223,120 @@
       </w:pPr>
     </w:lvl>
   </w:abstractNum>
-  <w:abstractNum w:abstractNumId="12" w15:restartNumberingAfterBreak="0">
+  <w:abstractNum w:abstractNumId="19">
+    <w:nsid w:val="5A3E4E48"/>
+    <w:multiLevelType w:val="multilevel"/>
+    <w:tmpl w:val="D2B2A750"/>
+    <w:lvl w:ilvl="0">
+      <w:start w:val="9"/>
+      <w:numFmt w:val="decimal"/>
+      <w:lvlText w:val="%1"/>
+      <w:lvlJc w:val="left"/>
+      <w:pPr>
+        <w:ind w:left="360" w:hanging="360"/>
+      </w:pPr>
+      <w:rPr>
+        <w:rFonts w:hint="default"/>
+      </w:rPr>
+    </w:lvl>
+    <w:lvl w:ilvl="1">
+      <w:start w:val="1"/>
+      <w:numFmt w:val="decimal"/>
+      <w:lvlText w:val="%1.%2"/>
+      <w:lvlJc w:val="left"/>
+      <w:pPr>
+        <w:ind w:left="360" w:hanging="360"/>
+      </w:pPr>
+      <w:rPr>
+        <w:rFonts w:hint="default"/>
+      </w:rPr>
+    </w:lvl>
+    <w:lvl w:ilvl="2">
+      <w:start w:val="1"/>
+      <w:numFmt w:val="decimal"/>
+      <w:lvlText w:val="%1.%2.%3"/>
+      <w:lvlJc w:val="left"/>
+      <w:pPr>
+        <w:ind w:left="720" w:hanging="720"/>
+      </w:pPr>
+      <w:rPr>
+        <w:rFonts w:hint="default"/>
+      </w:rPr>
+    </w:lvl>
+    <w:lvl w:ilvl="3">
+      <w:start w:val="1"/>
+      <w:numFmt w:val="decimal"/>
+      <w:lvlText w:val="%1.%2.%3.%4"/>
+      <w:lvlJc w:val="left"/>
+      <w:pPr>
+        <w:ind w:left="720" w:hanging="720"/>
+      </w:pPr>
+      <w:rPr>
+        <w:rFonts w:hint="default"/>
+      </w:rPr>
+    </w:lvl>
+    <w:lvl w:ilvl="4">
+      <w:start w:val="1"/>
+      <w:numFmt w:val="decimal"/>
+      <w:lvlText w:val="%1.%2.%3.%4.%5"/>
+      <w:lvlJc w:val="left"/>
+      <w:pPr>
+        <w:ind w:left="1080" w:hanging="1080"/>
+      </w:pPr>
+      <w:rPr>
+        <w:rFonts w:hint="default"/>
+      </w:rPr>
+    </w:lvl>
+    <w:lvl w:ilvl="5">
+      <w:start w:val="1"/>
+      <w:numFmt w:val="decimal"/>
+      <w:lvlText w:val="%1.%2.%3.%4.%5.%6"/>
+      <w:lvlJc w:val="left"/>
+      <w:pPr>
+        <w:ind w:left="1440" w:hanging="1440"/>
+      </w:pPr>
+      <w:rPr>
+        <w:rFonts w:hint="default"/>
+      </w:rPr>
+    </w:lvl>
+    <w:lvl w:ilvl="6">
+      <w:start w:val="1"/>
+      <w:numFmt w:val="decimal"/>
+      <w:lvlText w:val="%1.%2.%3.%4.%5.%6.%7"/>
+      <w:lvlJc w:val="left"/>
+      <w:pPr>
+        <w:ind w:left="1440" w:hanging="1440"/>
+      </w:pPr>
+      <w:rPr>
+        <w:rFonts w:hint="default"/>
+      </w:rPr>
+    </w:lvl>
+    <w:lvl w:ilvl="7">
+      <w:start w:val="1"/>
+      <w:numFmt w:val="decimal"/>
+      <w:lvlText w:val="%1.%2.%3.%4.%5.%6.%7.%8"/>
+      <w:lvlJc w:val="left"/>
+      <w:pPr>
+        <w:ind w:left="1800" w:hanging="1800"/>
+      </w:pPr>
+      <w:rPr>
+        <w:rFonts w:hint="default"/>
+      </w:rPr>
+    </w:lvl>
+    <w:lvl w:ilvl="8">
+      <w:start w:val="1"/>
+      <w:numFmt w:val="decimal"/>
+      <w:lvlText w:val="%1.%2.%3.%4.%5.%6.%7.%8.%9"/>
+      <w:lvlJc w:val="left"/>
+      <w:pPr>
+        <w:ind w:left="1800" w:hanging="1800"/>
+      </w:pPr>
+      <w:rPr>
+        <w:rFonts w:hint="default"/>
+      </w:rPr>
+    </w:lvl>
+  </w:abstractNum>
+  <w:abstractNum w:abstractNumId="20">
     <w:nsid w:val="5A9B2D4B"/>
     <w:multiLevelType w:val="multilevel"/>
     <w:tmpl w:val="326CCF10"/>
@@ -3506,7 +4457,120 @@
       </w:rPr>
     </w:lvl>
   </w:abstractNum>
-  <w:abstractNum w:abstractNumId="13" w15:restartNumberingAfterBreak="0">
+  <w:abstractNum w:abstractNumId="21">
+    <w:nsid w:val="5F6C0B49"/>
+    <w:multiLevelType w:val="multilevel"/>
+    <w:tmpl w:val="2C785166"/>
+    <w:lvl w:ilvl="0">
+      <w:start w:val="8"/>
+      <w:numFmt w:val="decimal"/>
+      <w:lvlText w:val="%1"/>
+      <w:lvlJc w:val="left"/>
+      <w:pPr>
+        <w:ind w:left="360" w:hanging="360"/>
+      </w:pPr>
+      <w:rPr>
+        <w:rFonts w:hint="default"/>
+      </w:rPr>
+    </w:lvl>
+    <w:lvl w:ilvl="1">
+      <w:start w:val="1"/>
+      <w:numFmt w:val="decimal"/>
+      <w:lvlText w:val="%1.%2"/>
+      <w:lvlJc w:val="left"/>
+      <w:pPr>
+        <w:ind w:left="360" w:hanging="360"/>
+      </w:pPr>
+      <w:rPr>
+        <w:rFonts w:hint="default"/>
+      </w:rPr>
+    </w:lvl>
+    <w:lvl w:ilvl="2">
+      <w:start w:val="1"/>
+      <w:numFmt w:val="decimal"/>
+      <w:lvlText w:val="%1.%2.%3"/>
+      <w:lvlJc w:val="left"/>
+      <w:pPr>
+        <w:ind w:left="720" w:hanging="720"/>
+      </w:pPr>
+      <w:rPr>
+        <w:rFonts w:hint="default"/>
+      </w:rPr>
+    </w:lvl>
+    <w:lvl w:ilvl="3">
+      <w:start w:val="1"/>
+      <w:numFmt w:val="decimal"/>
+      <w:lvlText w:val="%1.%2.%3.%4"/>
+      <w:lvlJc w:val="left"/>
+      <w:pPr>
+        <w:ind w:left="720" w:hanging="720"/>
+      </w:pPr>
+      <w:rPr>
+        <w:rFonts w:hint="default"/>
+      </w:rPr>
+    </w:lvl>
+    <w:lvl w:ilvl="4">
+      <w:start w:val="1"/>
+      <w:numFmt w:val="decimal"/>
+      <w:lvlText w:val="%1.%2.%3.%4.%5"/>
+      <w:lvlJc w:val="left"/>
+      <w:pPr>
+        <w:ind w:left="1080" w:hanging="1080"/>
+      </w:pPr>
+      <w:rPr>
+        <w:rFonts w:hint="default"/>
+      </w:rPr>
+    </w:lvl>
+    <w:lvl w:ilvl="5">
+      <w:start w:val="1"/>
+      <w:numFmt w:val="decimal"/>
+      <w:lvlText w:val="%1.%2.%3.%4.%5.%6"/>
+      <w:lvlJc w:val="left"/>
+      <w:pPr>
+        <w:ind w:left="1440" w:hanging="1440"/>
+      </w:pPr>
+      <w:rPr>
+        <w:rFonts w:hint="default"/>
+      </w:rPr>
+    </w:lvl>
+    <w:lvl w:ilvl="6">
+      <w:start w:val="1"/>
+      <w:numFmt w:val="decimal"/>
+      <w:lvlText w:val="%1.%2.%3.%4.%5.%6.%7"/>
+      <w:lvlJc w:val="left"/>
+      <w:pPr>
+        <w:ind w:left="1440" w:hanging="1440"/>
+      </w:pPr>
+      <w:rPr>
+        <w:rFonts w:hint="default"/>
+      </w:rPr>
+    </w:lvl>
+    <w:lvl w:ilvl="7">
+      <w:start w:val="1"/>
+      <w:numFmt w:val="decimal"/>
+      <w:lvlText w:val="%1.%2.%3.%4.%5.%6.%7.%8"/>
+      <w:lvlJc w:val="left"/>
+      <w:pPr>
+        <w:ind w:left="1800" w:hanging="1800"/>
+      </w:pPr>
+      <w:rPr>
+        <w:rFonts w:hint="default"/>
+      </w:rPr>
+    </w:lvl>
+    <w:lvl w:ilvl="8">
+      <w:start w:val="1"/>
+      <w:numFmt w:val="decimal"/>
+      <w:lvlText w:val="%1.%2.%3.%4.%5.%6.%7.%8.%9"/>
+      <w:lvlJc w:val="left"/>
+      <w:pPr>
+        <w:ind w:left="1800" w:hanging="1800"/>
+      </w:pPr>
+      <w:rPr>
+        <w:rFonts w:hint="default"/>
+      </w:rPr>
+    </w:lvl>
+  </w:abstractNum>
+  <w:abstractNum w:abstractNumId="22">
     <w:nsid w:val="65483D54"/>
     <w:multiLevelType w:val="hybridMultilevel"/>
     <w:tmpl w:val="8C202B12"/>
@@ -3595,7 +4659,7 @@
       </w:pPr>
     </w:lvl>
   </w:abstractNum>
-  <w:abstractNum w:abstractNumId="14" w15:restartNumberingAfterBreak="0">
+  <w:abstractNum w:abstractNumId="23">
     <w:nsid w:val="66B215C1"/>
     <w:multiLevelType w:val="hybridMultilevel"/>
     <w:tmpl w:val="D796399E"/>
@@ -3684,7 +4748,7 @@
       </w:pPr>
     </w:lvl>
   </w:abstractNum>
-  <w:abstractNum w:abstractNumId="15" w15:restartNumberingAfterBreak="0">
+  <w:abstractNum w:abstractNumId="24">
     <w:nsid w:val="67DE6B0D"/>
     <w:multiLevelType w:val="hybridMultilevel"/>
     <w:tmpl w:val="BAA85222"/>
@@ -3773,7 +4837,120 @@
       </w:pPr>
     </w:lvl>
   </w:abstractNum>
-  <w:abstractNum w:abstractNumId="16" w15:restartNumberingAfterBreak="0">
+  <w:abstractNum w:abstractNumId="25">
+    <w:nsid w:val="68DC0D8B"/>
+    <w:multiLevelType w:val="multilevel"/>
+    <w:tmpl w:val="72CEDE60"/>
+    <w:lvl w:ilvl="0">
+      <w:start w:val="11"/>
+      <w:numFmt w:val="decimal"/>
+      <w:lvlText w:val="%1"/>
+      <w:lvlJc w:val="left"/>
+      <w:pPr>
+        <w:ind w:left="460" w:hanging="460"/>
+      </w:pPr>
+      <w:rPr>
+        <w:rFonts w:hint="default"/>
+      </w:rPr>
+    </w:lvl>
+    <w:lvl w:ilvl="1">
+      <w:start w:val="1"/>
+      <w:numFmt w:val="decimal"/>
+      <w:lvlText w:val="%1.%2"/>
+      <w:lvlJc w:val="left"/>
+      <w:pPr>
+        <w:ind w:left="460" w:hanging="460"/>
+      </w:pPr>
+      <w:rPr>
+        <w:rFonts w:hint="default"/>
+      </w:rPr>
+    </w:lvl>
+    <w:lvl w:ilvl="2">
+      <w:start w:val="1"/>
+      <w:numFmt w:val="decimal"/>
+      <w:lvlText w:val="%1.%2.%3"/>
+      <w:lvlJc w:val="left"/>
+      <w:pPr>
+        <w:ind w:left="720" w:hanging="720"/>
+      </w:pPr>
+      <w:rPr>
+        <w:rFonts w:hint="default"/>
+      </w:rPr>
+    </w:lvl>
+    <w:lvl w:ilvl="3">
+      <w:start w:val="1"/>
+      <w:numFmt w:val="decimal"/>
+      <w:lvlText w:val="%1.%2.%3.%4"/>
+      <w:lvlJc w:val="left"/>
+      <w:pPr>
+        <w:ind w:left="720" w:hanging="720"/>
+      </w:pPr>
+      <w:rPr>
+        <w:rFonts w:hint="default"/>
+      </w:rPr>
+    </w:lvl>
+    <w:lvl w:ilvl="4">
+      <w:start w:val="1"/>
+      <w:numFmt w:val="decimal"/>
+      <w:lvlText w:val="%1.%2.%3.%4.%5"/>
+      <w:lvlJc w:val="left"/>
+      <w:pPr>
+        <w:ind w:left="1080" w:hanging="1080"/>
+      </w:pPr>
+      <w:rPr>
+        <w:rFonts w:hint="default"/>
+      </w:rPr>
+    </w:lvl>
+    <w:lvl w:ilvl="5">
+      <w:start w:val="1"/>
+      <w:numFmt w:val="decimal"/>
+      <w:lvlText w:val="%1.%2.%3.%4.%5.%6"/>
+      <w:lvlJc w:val="left"/>
+      <w:pPr>
+        <w:ind w:left="1440" w:hanging="1440"/>
+      </w:pPr>
+      <w:rPr>
+        <w:rFonts w:hint="default"/>
+      </w:rPr>
+    </w:lvl>
+    <w:lvl w:ilvl="6">
+      <w:start w:val="1"/>
+      <w:numFmt w:val="decimal"/>
+      <w:lvlText w:val="%1.%2.%3.%4.%5.%6.%7"/>
+      <w:lvlJc w:val="left"/>
+      <w:pPr>
+        <w:ind w:left="1440" w:hanging="1440"/>
+      </w:pPr>
+      <w:rPr>
+        <w:rFonts w:hint="default"/>
+      </w:rPr>
+    </w:lvl>
+    <w:lvl w:ilvl="7">
+      <w:start w:val="1"/>
+      <w:numFmt w:val="decimal"/>
+      <w:lvlText w:val="%1.%2.%3.%4.%5.%6.%7.%8"/>
+      <w:lvlJc w:val="left"/>
+      <w:pPr>
+        <w:ind w:left="1800" w:hanging="1800"/>
+      </w:pPr>
+      <w:rPr>
+        <w:rFonts w:hint="default"/>
+      </w:rPr>
+    </w:lvl>
+    <w:lvl w:ilvl="8">
+      <w:start w:val="1"/>
+      <w:numFmt w:val="decimal"/>
+      <w:lvlText w:val="%1.%2.%3.%4.%5.%6.%7.%8.%9"/>
+      <w:lvlJc w:val="left"/>
+      <w:pPr>
+        <w:ind w:left="1800" w:hanging="1800"/>
+      </w:pPr>
+      <w:rPr>
+        <w:rFonts w:hint="default"/>
+      </w:rPr>
+    </w:lvl>
+  </w:abstractNum>
+  <w:abstractNum w:abstractNumId="26">
     <w:nsid w:val="6C4E38E0"/>
     <w:multiLevelType w:val="multilevel"/>
     <w:tmpl w:val="9514C9F8"/>
@@ -3894,7 +5071,120 @@
       </w:rPr>
     </w:lvl>
   </w:abstractNum>
-  <w:abstractNum w:abstractNumId="17" w15:restartNumberingAfterBreak="0">
+  <w:abstractNum w:abstractNumId="27">
+    <w:nsid w:val="72CD77E7"/>
+    <w:multiLevelType w:val="multilevel"/>
+    <w:tmpl w:val="2FEAAFF8"/>
+    <w:lvl w:ilvl="0">
+      <w:start w:val="11"/>
+      <w:numFmt w:val="decimal"/>
+      <w:lvlText w:val="%1"/>
+      <w:lvlJc w:val="left"/>
+      <w:pPr>
+        <w:ind w:left="460" w:hanging="460"/>
+      </w:pPr>
+      <w:rPr>
+        <w:rFonts w:hint="default"/>
+      </w:rPr>
+    </w:lvl>
+    <w:lvl w:ilvl="1">
+      <w:start w:val="1"/>
+      <w:numFmt w:val="decimal"/>
+      <w:lvlText w:val="%1.%2"/>
+      <w:lvlJc w:val="left"/>
+      <w:pPr>
+        <w:ind w:left="460" w:hanging="460"/>
+      </w:pPr>
+      <w:rPr>
+        <w:rFonts w:hint="default"/>
+      </w:rPr>
+    </w:lvl>
+    <w:lvl w:ilvl="2">
+      <w:start w:val="1"/>
+      <w:numFmt w:val="decimal"/>
+      <w:lvlText w:val="%1.%2.%3"/>
+      <w:lvlJc w:val="left"/>
+      <w:pPr>
+        <w:ind w:left="720" w:hanging="720"/>
+      </w:pPr>
+      <w:rPr>
+        <w:rFonts w:hint="default"/>
+      </w:rPr>
+    </w:lvl>
+    <w:lvl w:ilvl="3">
+      <w:start w:val="1"/>
+      <w:numFmt w:val="decimal"/>
+      <w:lvlText w:val="%1.%2.%3.%4"/>
+      <w:lvlJc w:val="left"/>
+      <w:pPr>
+        <w:ind w:left="720" w:hanging="720"/>
+      </w:pPr>
+      <w:rPr>
+        <w:rFonts w:hint="default"/>
+      </w:rPr>
+    </w:lvl>
+    <w:lvl w:ilvl="4">
+      <w:start w:val="1"/>
+      <w:numFmt w:val="decimal"/>
+      <w:lvlText w:val="%1.%2.%3.%4.%5"/>
+      <w:lvlJc w:val="left"/>
+      <w:pPr>
+        <w:ind w:left="1080" w:hanging="1080"/>
+      </w:pPr>
+      <w:rPr>
+        <w:rFonts w:hint="default"/>
+      </w:rPr>
+    </w:lvl>
+    <w:lvl w:ilvl="5">
+      <w:start w:val="1"/>
+      <w:numFmt w:val="decimal"/>
+      <w:lvlText w:val="%1.%2.%3.%4.%5.%6"/>
+      <w:lvlJc w:val="left"/>
+      <w:pPr>
+        <w:ind w:left="1440" w:hanging="1440"/>
+      </w:pPr>
+      <w:rPr>
+        <w:rFonts w:hint="default"/>
+      </w:rPr>
+    </w:lvl>
+    <w:lvl w:ilvl="6">
+      <w:start w:val="1"/>
+      <w:numFmt w:val="decimal"/>
+      <w:lvlText w:val="%1.%2.%3.%4.%5.%6.%7"/>
+      <w:lvlJc w:val="left"/>
+      <w:pPr>
+        <w:ind w:left="1440" w:hanging="1440"/>
+      </w:pPr>
+      <w:rPr>
+        <w:rFonts w:hint="default"/>
+      </w:rPr>
+    </w:lvl>
+    <w:lvl w:ilvl="7">
+      <w:start w:val="1"/>
+      <w:numFmt w:val="decimal"/>
+      <w:lvlText w:val="%1.%2.%3.%4.%5.%6.%7.%8"/>
+      <w:lvlJc w:val="left"/>
+      <w:pPr>
+        <w:ind w:left="1800" w:hanging="1800"/>
+      </w:pPr>
+      <w:rPr>
+        <w:rFonts w:hint="default"/>
+      </w:rPr>
+    </w:lvl>
+    <w:lvl w:ilvl="8">
+      <w:start w:val="1"/>
+      <w:numFmt w:val="decimal"/>
+      <w:lvlText w:val="%1.%2.%3.%4.%5.%6.%7.%8.%9"/>
+      <w:lvlJc w:val="left"/>
+      <w:pPr>
+        <w:ind w:left="1800" w:hanging="1800"/>
+      </w:pPr>
+      <w:rPr>
+        <w:rFonts w:hint="default"/>
+      </w:rPr>
+    </w:lvl>
+  </w:abstractNum>
+  <w:abstractNum w:abstractNumId="28">
     <w:nsid w:val="73637303"/>
     <w:multiLevelType w:val="multilevel"/>
     <w:tmpl w:val="0409001F"/>
@@ -3980,7 +5270,7 @@
       </w:pPr>
     </w:lvl>
   </w:abstractNum>
-  <w:abstractNum w:abstractNumId="18" w15:restartNumberingAfterBreak="0">
+  <w:abstractNum w:abstractNumId="29">
     <w:nsid w:val="77513A81"/>
     <w:multiLevelType w:val="hybridMultilevel"/>
     <w:tmpl w:val="65E6B68C"/>
@@ -4069,7 +5359,7 @@
       </w:pPr>
     </w:lvl>
   </w:abstractNum>
-  <w:abstractNum w:abstractNumId="19" w15:restartNumberingAfterBreak="0">
+  <w:abstractNum w:abstractNumId="30">
     <w:nsid w:val="786C2AFB"/>
     <w:multiLevelType w:val="hybridMultilevel"/>
     <w:tmpl w:val="3D3A5952"/>
@@ -4158,7 +5448,7 @@
       </w:pPr>
     </w:lvl>
   </w:abstractNum>
-  <w:abstractNum w:abstractNumId="20" w15:restartNumberingAfterBreak="0">
+  <w:abstractNum w:abstractNumId="31">
     <w:nsid w:val="7EC3504C"/>
     <w:multiLevelType w:val="hybridMultilevel"/>
     <w:tmpl w:val="840E8768"/>
@@ -4247,7 +5537,7 @@
       </w:pPr>
     </w:lvl>
   </w:abstractNum>
-  <w:abstractNum w:abstractNumId="21" w15:restartNumberingAfterBreak="0">
+  <w:abstractNum w:abstractNumId="32">
     <w:nsid w:val="7EEF5BBA"/>
     <w:multiLevelType w:val="hybridMultilevel"/>
     <w:tmpl w:val="4DE82B5A"/>
@@ -4336,7 +5626,7 @@
       </w:pPr>
     </w:lvl>
   </w:abstractNum>
-  <w:abstractNum w:abstractNumId="22" w15:restartNumberingAfterBreak="0">
+  <w:abstractNum w:abstractNumId="33">
     <w:nsid w:val="7FF404F9"/>
     <w:multiLevelType w:val="hybridMultilevel"/>
     <w:tmpl w:val="0B1A3EA6"/>
@@ -4426,79 +5716,112 @@
     </w:lvl>
   </w:abstractNum>
   <w:num w:numId="1">
+    <w:abstractNumId w:val="3"/>
+  </w:num>
+  <w:num w:numId="2">
+    <w:abstractNumId w:val="26"/>
+  </w:num>
+  <w:num w:numId="3">
     <w:abstractNumId w:val="2"/>
   </w:num>
-  <w:num w:numId="2">
-    <w:abstractNumId w:val="16"/>
-  </w:num>
-  <w:num w:numId="3">
-    <w:abstractNumId w:val="1"/>
-  </w:num>
   <w:num w:numId="4">
-    <w:abstractNumId w:val="17"/>
+    <w:abstractNumId w:val="28"/>
   </w:num>
   <w:num w:numId="5">
-    <w:abstractNumId w:val="12"/>
+    <w:abstractNumId w:val="20"/>
   </w:num>
   <w:num w:numId="6">
-    <w:abstractNumId w:val="11"/>
+    <w:abstractNumId w:val="18"/>
   </w:num>
   <w:num w:numId="7">
-    <w:abstractNumId w:val="5"/>
+    <w:abstractNumId w:val="9"/>
   </w:num>
   <w:num w:numId="8">
-    <w:abstractNumId w:val="21"/>
+    <w:abstractNumId w:val="32"/>
   </w:num>
   <w:num w:numId="9">
     <w:abstractNumId w:val="0"/>
   </w:num>
   <w:num w:numId="10">
-    <w:abstractNumId w:val="3"/>
+    <w:abstractNumId w:val="5"/>
   </w:num>
   <w:num w:numId="11">
-    <w:abstractNumId w:val="20"/>
+    <w:abstractNumId w:val="31"/>
   </w:num>
   <w:num w:numId="12">
+    <w:abstractNumId w:val="14"/>
+  </w:num>
+  <w:num w:numId="13">
+    <w:abstractNumId w:val="17"/>
+  </w:num>
+  <w:num w:numId="14">
+    <w:abstractNumId w:val="8"/>
+  </w:num>
+  <w:num w:numId="15">
+    <w:abstractNumId w:val="10"/>
+  </w:num>
+  <w:num w:numId="16">
+    <w:abstractNumId w:val="15"/>
+  </w:num>
+  <w:num w:numId="17">
+    <w:abstractNumId w:val="33"/>
+  </w:num>
+  <w:num w:numId="18">
+    <w:abstractNumId w:val="16"/>
+  </w:num>
+  <w:num w:numId="19">
+    <w:abstractNumId w:val="30"/>
+  </w:num>
+  <w:num w:numId="20">
+    <w:abstractNumId w:val="23"/>
+  </w:num>
+  <w:num w:numId="21">
+    <w:abstractNumId w:val="24"/>
+  </w:num>
+  <w:num w:numId="22">
+    <w:abstractNumId w:val="29"/>
+  </w:num>
+  <w:num w:numId="23">
+    <w:abstractNumId w:val="22"/>
+  </w:num>
+  <w:num w:numId="24">
+    <w:abstractNumId w:val="1"/>
+  </w:num>
+  <w:num w:numId="25">
+    <w:abstractNumId w:val="13"/>
+  </w:num>
+  <w:num w:numId="26">
+    <w:abstractNumId w:val="12"/>
+  </w:num>
+  <w:num w:numId="27">
+    <w:abstractNumId w:val="4"/>
+  </w:num>
+  <w:num w:numId="28">
+    <w:abstractNumId w:val="25"/>
+  </w:num>
+  <w:num w:numId="29">
+    <w:abstractNumId w:val="6"/>
+  </w:num>
+  <w:num w:numId="30">
+    <w:abstractNumId w:val="11"/>
+  </w:num>
+  <w:num w:numId="31">
     <w:abstractNumId w:val="7"/>
   </w:num>
-  <w:num w:numId="13">
-    <w:abstractNumId w:val="10"/>
+  <w:num w:numId="32">
+    <w:abstractNumId w:val="27"/>
   </w:num>
-  <w:num w:numId="14">
-    <w:abstractNumId w:val="4"/>
+  <w:num w:numId="33">
+    <w:abstractNumId w:val="21"/>
   </w:num>
-  <w:num w:numId="15">
-    <w:abstractNumId w:val="6"/>
-  </w:num>
-  <w:num w:numId="16">
-    <w:abstractNumId w:val="8"/>
-  </w:num>
-  <w:num w:numId="17">
-    <w:abstractNumId w:val="22"/>
-  </w:num>
-  <w:num w:numId="18">
-    <w:abstractNumId w:val="9"/>
-  </w:num>
-  <w:num w:numId="19">
+  <w:num w:numId="34">
     <w:abstractNumId w:val="19"/>
-  </w:num>
-  <w:num w:numId="20">
-    <w:abstractNumId w:val="14"/>
-  </w:num>
-  <w:num w:numId="21">
-    <w:abstractNumId w:val="15"/>
-  </w:num>
-  <w:num w:numId="22">
-    <w:abstractNumId w:val="18"/>
-  </w:num>
-  <w:num w:numId="23">
-    <w:abstractNumId w:val="13"/>
   </w:num>
 </w:numbering>
 </file>
 
 <file path=word/styles.xml><?xml version="1.0" encoding="utf-8"?>
-<w:styles xmlns:mc="http://schemas.openxmlformats.org/markup-compatibility/2006" xmlns:r="http://schemas.openxmlformats.org/officeDocument/2006/relationships" xmlns:w="http://schemas.openxmlformats.org/wordprocessingml/2006/main" xmlns:w14="http://schemas.microsoft.com/office/word/2010/wordml" xmlns:w15="http://schemas.microsoft.com/office/word/2012/wordml" xmlns:w16cid="http://schemas.microsoft.com/office/word/2016/wordml/cid" xmlns:w16se="http://schemas.microsoft.com/office/word/2015/wordml/symex" mc:Ignorable="w14 w15 w16se w16cid">
+<w:styles xmlns:mc="http://schemas.openxmlformats.org/markup-compatibility/2006" xmlns:r="http://schemas.openxmlformats.org/officeDocument/2006/relationships" xmlns:w="http://schemas.openxmlformats.org/wordprocessingml/2006/main" xmlns:w14="http://schemas.microsoft.com/office/word/2010/wordml" xmlns:w15="http://schemas.microsoft.com/office/word/2012/wordml" mc:Ignorable="w14 w15">
   <w:docDefaults>
     <w:rPrDefault>
       <w:rPr>
@@ -4514,7 +5837,7 @@
       </w:pPr>
     </w:pPrDefault>
   </w:docDefaults>
-  <w:latentStyles w:defLockedState="0" w:defUIPriority="99" w:defSemiHidden="0" w:defUnhideWhenUsed="0" w:defQFormat="0" w:count="375">
+  <w:latentStyles w:defLockedState="0" w:defUIPriority="99" w:defSemiHidden="0" w:defUnhideWhenUsed="0" w:defQFormat="0" w:count="382">
     <w:lsdException w:name="Normal" w:uiPriority="0" w:qFormat="1"/>
     <w:lsdException w:name="heading 1" w:uiPriority="9" w:qFormat="1"/>
     <w:lsdException w:name="heading 2" w:semiHidden="1" w:uiPriority="9" w:unhideWhenUsed="1" w:qFormat="1"/>
@@ -4888,8 +6211,6 @@
     <w:lsdException w:name="List Table 7 Colorful Accent 6" w:uiPriority="52"/>
     <w:lsdException w:name="Mention" w:semiHidden="1" w:unhideWhenUsed="1"/>
     <w:lsdException w:name="Smart Hyperlink" w:semiHidden="1" w:unhideWhenUsed="1"/>
-    <w:lsdException w:name="Hashtag" w:semiHidden="1" w:unhideWhenUsed="1"/>
-    <w:lsdException w:name="Unresolved Mention" w:semiHidden="1" w:unhideWhenUsed="1"/>
   </w:latentStyles>
   <w:style w:type="paragraph" w:default="1" w:styleId="Normal">
     <w:name w:val="Normal"/>
@@ -5000,6 +6321,7 @@
       <w:spacing w:after="0" w:line="240" w:lineRule="auto"/>
     </w:pPr>
     <w:tblPr>
+      <w:tblInd w:w="0" w:type="dxa"/>
       <w:tblBorders>
         <w:top w:val="single" w:sz="4" w:space="0" w:color="auto"/>
         <w:left w:val="single" w:sz="4" w:space="0" w:color="auto"/>
@@ -5008,6 +6330,12 @@
         <w:insideH w:val="single" w:sz="4" w:space="0" w:color="auto"/>
         <w:insideV w:val="single" w:sz="4" w:space="0" w:color="auto"/>
       </w:tblBorders>
+      <w:tblCellMar>
+        <w:top w:w="0" w:type="dxa"/>
+        <w:left w:w="108" w:type="dxa"/>
+        <w:bottom w:w="0" w:type="dxa"/>
+        <w:right w:w="108" w:type="dxa"/>
+      </w:tblCellMar>
     </w:tblPr>
   </w:style>
   <w:style w:type="paragraph" w:styleId="ListParagraph">
